--- a/handouts-de/handout-08-kapitel-3-variablen-loesungen.docx
+++ b/handouts-de/handout-08-kapitel-3-variablen-loesungen.docx
@@ -4327,10 +4327,7 @@
         <w:t>}</w:t>
       </w:r>
     </w:p>
-    <w:p>
-      <w:bookmarkStart w:id="0" w:name="_GoBack"/>
-      <w:bookmarkEnd w:id="0"/>
-    </w:p>
+    <w:p/>
     <w:p>
       <w:pPr>
         <w:pStyle w:val="Aufgabe"/>
@@ -5691,6 +5688,9 @@
   <w:p>
     <w:pPr>
       <w:pStyle w:val="Fuzeile"/>
+      <w:rPr>
+        <w:lang w:val="en-US"/>
+      </w:rPr>
     </w:pPr>
     <w:r>
       <w:rPr>
@@ -5701,7 +5701,56 @@
         <w:szCs w:val="16"/>
         <w:lang w:val="en-US" w:eastAsia="de-DE"/>
       </w:rPr>
-      <w:t>Marco Jakob / GameGridKara v1.3</w:t>
+      <w:t>Mar</w:t>
+    </w:r>
+    <w:r>
+      <w:rPr>
+        <w:rFonts w:asciiTheme="majorHAnsi" w:eastAsiaTheme="majorEastAsia" w:hAnsiTheme="majorHAnsi" w:cstheme="majorBidi"/>
+        <w:i/>
+        <w:noProof/>
+        <w:sz w:val="16"/>
+        <w:szCs w:val="16"/>
+        <w:lang w:val="en-US" w:eastAsia="de-DE"/>
+      </w:rPr>
+      <w:t xml:space="preserve">co Jakob / </w:t>
+    </w:r>
+    <w:hyperlink r:id="rId1" w:history="1">
+      <w:r>
+        <w:rPr>
+          <w:rStyle w:val="Hyperlink"/>
+          <w:rFonts w:asciiTheme="majorHAnsi" w:eastAsiaTheme="majorEastAsia" w:hAnsiTheme="majorHAnsi" w:cstheme="majorBidi"/>
+          <w:i/>
+          <w:noProof/>
+          <w:sz w:val="16"/>
+          <w:szCs w:val="16"/>
+          <w:lang w:val="en-US" w:eastAsia="de-DE"/>
+        </w:rPr>
+        <w:t>http://edu.makery.ch</w:t>
+      </w:r>
+    </w:hyperlink>
+    <w:r>
+      <w:rPr>
+        <w:rFonts w:asciiTheme="majorHAnsi" w:eastAsiaTheme="majorEastAsia" w:hAnsiTheme="majorHAnsi" w:cstheme="majorBidi"/>
+        <w:i/>
+        <w:noProof/>
+        <w:sz w:val="16"/>
+        <w:szCs w:val="16"/>
+        <w:lang w:val="en-US" w:eastAsia="de-DE"/>
+      </w:rPr>
+      <w:t xml:space="preserve"> </w:t>
+    </w:r>
+    <w:bookmarkStart w:id="0" w:name="_GoBack"/>
+    <w:bookmarkEnd w:id="0"/>
+    <w:r>
+      <w:rPr>
+        <w:rFonts w:asciiTheme="majorHAnsi" w:eastAsiaTheme="majorEastAsia" w:hAnsiTheme="majorHAnsi" w:cstheme="majorBidi"/>
+        <w:i/>
+        <w:noProof/>
+        <w:sz w:val="16"/>
+        <w:szCs w:val="16"/>
+        <w:lang w:val="en-US" w:eastAsia="de-DE"/>
+      </w:rPr>
+      <w:t>/ GameGridKara v2.0</w:t>
     </w:r>
   </w:p>
 </w:ftr>
@@ -5876,7 +5925,7 @@
       <w:fldChar w:fldCharType="separate"/>
     </w:r>
     <w:r>
-      <w:t>3</w:t>
+      <w:t>1</w:t>
     </w:r>
     <w:r>
       <w:fldChar w:fldCharType="end"/>
@@ -10838,7 +10887,7 @@
 </file>
 
 <file path=customXml/itemProps2.xml><?xml version="1.0" encoding="utf-8"?>
-<ds:datastoreItem xmlns:ds="http://schemas.openxmlformats.org/officeDocument/2006/customXml" ds:itemID="{250034EC-7F97-4B85-8ED0-1CD99E6E8ADF}">
+<ds:datastoreItem xmlns:ds="http://schemas.openxmlformats.org/officeDocument/2006/customXml" ds:itemID="{FB7C8B74-8EAA-46CD-BB2C-E0E957A879D3}">
   <ds:schemaRefs>
     <ds:schemaRef ds:uri="http://schemas.openxmlformats.org/officeDocument/2006/bibliography"/>
   </ds:schemaRefs>

--- a/handouts-de/handout-08-kapitel-3-variablen-loesungen.docx
+++ b/handouts-de/handout-08-kapitel-3-variablen-loesungen.docx
@@ -5687,71 +5687,53 @@
 <w:ftr xmlns:wpc="http://schemas.microsoft.com/office/word/2010/wordprocessingCanvas" xmlns:mc="http://schemas.openxmlformats.org/markup-compatibility/2006" xmlns:o="urn:schemas-microsoft-com:office:office" xmlns:r="http://schemas.openxmlformats.org/officeDocument/2006/relationships" xmlns:m="http://schemas.openxmlformats.org/officeDocument/2006/math" xmlns:v="urn:schemas-microsoft-com:vml" xmlns:wp14="http://schemas.microsoft.com/office/word/2010/wordprocessingDrawing" xmlns:wp="http://schemas.openxmlformats.org/drawingml/2006/wordprocessingDrawing" xmlns:w10="urn:schemas-microsoft-com:office:word" xmlns:w="http://schemas.openxmlformats.org/wordprocessingml/2006/main" xmlns:w14="http://schemas.microsoft.com/office/word/2010/wordml" xmlns:wpg="http://schemas.microsoft.com/office/word/2010/wordprocessingGroup" xmlns:wpi="http://schemas.microsoft.com/office/word/2010/wordprocessingInk" xmlns:wne="http://schemas.microsoft.com/office/word/2006/wordml" xmlns:wps="http://schemas.microsoft.com/office/word/2010/wordprocessingShape" mc:Ignorable="w14 wp14">
   <w:p>
     <w:pPr>
-      <w:pStyle w:val="Fuzeile"/>
+      <w:tabs>
+        <w:tab w:val="center" w:pos="4536"/>
+        <w:tab w:val="right" w:pos="9072"/>
+      </w:tabs>
+      <w:spacing w:after="0" w:line="240" w:lineRule="auto"/>
       <w:rPr>
+        <w:rFonts w:ascii="Calibri" w:eastAsia="Times New Roman" w:hAnsi="Calibri" w:cs="Times New Roman"/>
         <w:lang w:val="en-US"/>
       </w:rPr>
     </w:pPr>
     <w:r>
       <w:rPr>
-        <w:rFonts w:asciiTheme="majorHAnsi" w:eastAsiaTheme="majorEastAsia" w:hAnsiTheme="majorHAnsi" w:cstheme="majorBidi"/>
+        <w:rFonts w:ascii="Cambria" w:eastAsia="Times New Roman" w:hAnsi="Cambria" w:cs="Times New Roman"/>
         <w:i/>
         <w:noProof/>
         <w:sz w:val="16"/>
         <w:szCs w:val="16"/>
         <w:lang w:val="en-US" w:eastAsia="de-DE"/>
       </w:rPr>
-      <w:t>Mar</w:t>
+      <w:t xml:space="preserve">Marco Jakob | </w:t>
     </w:r>
+    <w:hyperlink r:id="rId1" w:history="1">
+      <w:r>
+        <w:rPr>
+          <w:rFonts w:ascii="Cambria" w:eastAsia="Times New Roman" w:hAnsi="Cambria" w:cs="Times New Roman"/>
+          <w:i/>
+          <w:noProof/>
+          <w:sz w:val="16"/>
+          <w:szCs w:val="16"/>
+          <w:lang w:val="en-US" w:eastAsia="de-DE"/>
+        </w:rPr>
+        <w:t>http://edu.makery.ch</w:t>
+      </w:r>
+    </w:hyperlink>
     <w:r>
       <w:rPr>
-        <w:rFonts w:asciiTheme="majorHAnsi" w:eastAsiaTheme="majorEastAsia" w:hAnsiTheme="majorHAnsi" w:cstheme="majorBidi"/>
+        <w:rFonts w:ascii="Cambria" w:eastAsia="Times New Roman" w:hAnsi="Cambria" w:cs="Times New Roman"/>
         <w:i/>
         <w:noProof/>
         <w:sz w:val="16"/>
         <w:szCs w:val="16"/>
         <w:lang w:val="en-US" w:eastAsia="de-DE"/>
       </w:rPr>
-      <w:t xml:space="preserve">co Jakob / </w:t>
-    </w:r>
-    <w:hyperlink r:id="rId1" w:history="1">
-      <w:r>
-        <w:rPr>
-          <w:rStyle w:val="Hyperlink"/>
-          <w:rFonts w:asciiTheme="majorHAnsi" w:eastAsiaTheme="majorEastAsia" w:hAnsiTheme="majorHAnsi" w:cstheme="majorBidi"/>
-          <w:i/>
-          <w:noProof/>
-          <w:sz w:val="16"/>
-          <w:szCs w:val="16"/>
-          <w:lang w:val="en-US" w:eastAsia="de-DE"/>
-        </w:rPr>
-        <w:t>http://edu.makery.ch</w:t>
-      </w:r>
-    </w:hyperlink>
-    <w:r>
-      <w:rPr>
-        <w:rFonts w:asciiTheme="majorHAnsi" w:eastAsiaTheme="majorEastAsia" w:hAnsiTheme="majorHAnsi" w:cstheme="majorBidi"/>
-        <w:i/>
-        <w:noProof/>
-        <w:sz w:val="16"/>
-        <w:szCs w:val="16"/>
-        <w:lang w:val="en-US" w:eastAsia="de-DE"/>
-      </w:rPr>
-      <w:t xml:space="preserve"> </w:t>
+      <w:t xml:space="preserve"> | GameGridKara v2.0</w:t>
     </w:r>
     <w:bookmarkStart w:id="0" w:name="_GoBack"/>
     <w:bookmarkEnd w:id="0"/>
-    <w:r>
-      <w:rPr>
-        <w:rFonts w:asciiTheme="majorHAnsi" w:eastAsiaTheme="majorEastAsia" w:hAnsiTheme="majorHAnsi" w:cstheme="majorBidi"/>
-        <w:i/>
-        <w:noProof/>
-        <w:sz w:val="16"/>
-        <w:szCs w:val="16"/>
-        <w:lang w:val="en-US" w:eastAsia="de-DE"/>
-      </w:rPr>
-      <w:t>/ GameGridKara v2.0</w:t>
-    </w:r>
   </w:p>
 </w:ftr>
 </file>
@@ -10887,7 +10869,7 @@
 </file>
 
 <file path=customXml/itemProps2.xml><?xml version="1.0" encoding="utf-8"?>
-<ds:datastoreItem xmlns:ds="http://schemas.openxmlformats.org/officeDocument/2006/customXml" ds:itemID="{FB7C8B74-8EAA-46CD-BB2C-E0E957A879D3}">
+<ds:datastoreItem xmlns:ds="http://schemas.openxmlformats.org/officeDocument/2006/customXml" ds:itemID="{5CB39949-A0AF-4DA3-B6A0-368DBBC070CD}">
   <ds:schemaRefs>
     <ds:schemaRef ds:uri="http://schemas.openxmlformats.org/officeDocument/2006/bibliography"/>
   </ds:schemaRefs>

--- a/handouts-de/handout-08-kapitel-3-variablen-loesungen.docx
+++ b/handouts-de/handout-08-kapitel-3-variablen-loesungen.docx
@@ -485,7 +485,7 @@
         </w:rPr>
       </w:pPr>
       <w:r>
-        <w:t xml:space="preserve">    </w:t>
+        <w:tab/>
       </w:r>
       <w:r>
         <w:rPr>
@@ -513,28 +513,6 @@
         <w:rPr>
           <w:lang w:val="en-US"/>
         </w:rPr>
-        <w:t xml:space="preserve">    boolean finished = false;</w:t>
-      </w:r>
-    </w:p>
-    <w:p>
-      <w:pPr>
-        <w:pStyle w:val="Quellcode"/>
-        <w:tabs>
-          <w:tab w:val="left" w:pos="567"/>
-          <w:tab w:val="left" w:pos="1134"/>
-          <w:tab w:val="left" w:pos="1701"/>
-          <w:tab w:val="left" w:pos="2268"/>
-          <w:tab w:val="left" w:pos="2835"/>
-          <w:tab w:val="left" w:pos="3402"/>
-        </w:tabs>
-        <w:rPr>
-          <w:lang w:val="en-US"/>
-        </w:rPr>
-      </w:pPr>
-      <w:r>
-        <w:rPr>
-          <w:lang w:val="en-US"/>
-        </w:rPr>
         <w:tab/>
       </w:r>
     </w:p>
@@ -587,81 +565,64 @@
           <w:lang w:val="en-US"/>
         </w:rPr>
         <w:tab/>
-        <w:t>// process the first line</w:t>
-      </w:r>
-    </w:p>
-    <w:p>
-      <w:pPr>
-        <w:pStyle w:val="Quellcode"/>
-        <w:tabs>
-          <w:tab w:val="left" w:pos="567"/>
-          <w:tab w:val="left" w:pos="1134"/>
-          <w:tab w:val="left" w:pos="1701"/>
-          <w:tab w:val="left" w:pos="2268"/>
-          <w:tab w:val="left" w:pos="2835"/>
-          <w:tab w:val="left" w:pos="3402"/>
-        </w:tabs>
-        <w:rPr>
-          <w:lang w:val="en-US"/>
-        </w:rPr>
-      </w:pPr>
-      <w:r>
-        <w:rPr>
-          <w:lang w:val="en-US"/>
-        </w:rPr>
-        <w:tab/>
-      </w:r>
-      <w:r>
-        <w:rPr>
-          <w:lang w:val="en-US"/>
-        </w:rPr>
-        <w:tab/>
-        <w:t>processLine();</w:t>
-      </w:r>
-    </w:p>
-    <w:p>
-      <w:pPr>
-        <w:pStyle w:val="Quellcode"/>
-        <w:tabs>
-          <w:tab w:val="left" w:pos="567"/>
-          <w:tab w:val="left" w:pos="1134"/>
-          <w:tab w:val="left" w:pos="1701"/>
-          <w:tab w:val="left" w:pos="2268"/>
-          <w:tab w:val="left" w:pos="2835"/>
-          <w:tab w:val="left" w:pos="3402"/>
-        </w:tabs>
-        <w:rPr>
-          <w:lang w:val="en-US"/>
-        </w:rPr>
-      </w:pPr>
-    </w:p>
-    <w:p>
-      <w:pPr>
-        <w:pStyle w:val="Quellcode"/>
-        <w:tabs>
-          <w:tab w:val="left" w:pos="567"/>
-          <w:tab w:val="left" w:pos="1134"/>
-          <w:tab w:val="left" w:pos="1701"/>
-          <w:tab w:val="left" w:pos="2268"/>
-          <w:tab w:val="left" w:pos="2835"/>
-          <w:tab w:val="left" w:pos="3402"/>
-        </w:tabs>
-        <w:rPr>
-          <w:lang w:val="en-US"/>
-        </w:rPr>
-      </w:pPr>
-      <w:r>
-        <w:rPr>
-          <w:lang w:val="en-US"/>
-        </w:rPr>
-        <w:tab/>
-      </w:r>
-      <w:r>
-        <w:rPr>
-          <w:lang w:val="en-US"/>
-        </w:rPr>
-        <w:tab/>
-        <w:t>while (!finished) {</w:t>
+        <w:t>invertField();</w:t>
+      </w:r>
+    </w:p>
+    <w:p>
+      <w:pPr>
+        <w:pStyle w:val="Quellcode"/>
+        <w:tabs>
+          <w:tab w:val="left" w:pos="567"/>
+          <w:tab w:val="left" w:pos="1134"/>
+          <w:tab w:val="left" w:pos="1701"/>
+          <w:tab w:val="left" w:pos="2268"/>
+          <w:tab w:val="left" w:pos="2835"/>
+          <w:tab w:val="left" w:pos="3402"/>
+        </w:tabs>
+        <w:rPr>
+          <w:lang w:val="en-US"/>
+        </w:rPr>
+      </w:pPr>
+      <w:r>
+        <w:rPr>
+          <w:lang w:val="en-US"/>
+        </w:rPr>
+        <w:tab/>
+      </w:r>
+      <w:r>
+        <w:rPr>
+          <w:lang w:val="en-US"/>
+        </w:rPr>
+        <w:tab/>
+      </w:r>
+    </w:p>
+    <w:p>
+      <w:pPr>
+        <w:pStyle w:val="Quellcode"/>
+        <w:tabs>
+          <w:tab w:val="left" w:pos="567"/>
+          <w:tab w:val="left" w:pos="1134"/>
+          <w:tab w:val="left" w:pos="1701"/>
+          <w:tab w:val="left" w:pos="2268"/>
+          <w:tab w:val="left" w:pos="2835"/>
+          <w:tab w:val="left" w:pos="3402"/>
+        </w:tabs>
+        <w:rPr>
+          <w:lang w:val="en-US"/>
+        </w:rPr>
+      </w:pPr>
+      <w:r>
+        <w:rPr>
+          <w:lang w:val="en-US"/>
+        </w:rPr>
+        <w:tab/>
+      </w:r>
+      <w:r>
+        <w:rPr>
+          <w:lang w:val="en-US"/>
+        </w:rPr>
+        <w:tab/>
+        <w:t>if (treeFront()) {</w:t>
       </w:r>
     </w:p>
     <w:p>
@@ -737,36 +698,511 @@
           <w:lang w:val="en-US"/>
         </w:rPr>
         <w:tab/>
-        <w:t>if (!treeRight()) {</w:t>
-      </w:r>
-    </w:p>
-    <w:p>
-      <w:pPr>
-        <w:pStyle w:val="Quellcode"/>
-        <w:tabs>
-          <w:tab w:val="left" w:pos="567"/>
-          <w:tab w:val="left" w:pos="1134"/>
-          <w:tab w:val="left" w:pos="1701"/>
-          <w:tab w:val="left" w:pos="2268"/>
-          <w:tab w:val="left" w:pos="2835"/>
-          <w:tab w:val="left" w:pos="3402"/>
-        </w:tabs>
-        <w:rPr>
-          <w:lang w:val="en-US"/>
-        </w:rPr>
-      </w:pPr>
-      <w:r>
-        <w:rPr>
-          <w:lang w:val="en-US"/>
-        </w:rPr>
-        <w:tab/>
-      </w:r>
-      <w:r>
-        <w:rPr>
-          <w:lang w:val="en-US"/>
-        </w:rPr>
-        <w:tab/>
-      </w:r>
+        <w:t>// we are at the right border</w:t>
+      </w:r>
+    </w:p>
+    <w:p>
+      <w:pPr>
+        <w:pStyle w:val="Quellcode"/>
+        <w:tabs>
+          <w:tab w:val="left" w:pos="567"/>
+          <w:tab w:val="left" w:pos="1134"/>
+          <w:tab w:val="left" w:pos="1701"/>
+          <w:tab w:val="left" w:pos="2268"/>
+          <w:tab w:val="left" w:pos="2835"/>
+          <w:tab w:val="left" w:pos="3402"/>
+        </w:tabs>
+        <w:rPr>
+          <w:lang w:val="en-US"/>
+        </w:rPr>
+      </w:pPr>
+      <w:r>
+        <w:rPr>
+          <w:lang w:val="en-US"/>
+        </w:rPr>
+        <w:tab/>
+      </w:r>
+      <w:r>
+        <w:rPr>
+          <w:lang w:val="en-US"/>
+        </w:rPr>
+        <w:tab/>
+      </w:r>
+      <w:r>
+        <w:rPr>
+          <w:lang w:val="en-US"/>
+        </w:rPr>
+        <w:tab/>
+      </w:r>
+      <w:r>
+        <w:rPr>
+          <w:lang w:val="en-US"/>
+        </w:rPr>
+        <w:tab/>
+        <w:t>turnAroundRight();</w:t>
+      </w:r>
+    </w:p>
+    <w:p>
+      <w:pPr>
+        <w:pStyle w:val="Quellcode"/>
+        <w:tabs>
+          <w:tab w:val="left" w:pos="567"/>
+          <w:tab w:val="left" w:pos="1134"/>
+          <w:tab w:val="left" w:pos="1701"/>
+          <w:tab w:val="left" w:pos="2268"/>
+          <w:tab w:val="left" w:pos="2835"/>
+          <w:tab w:val="left" w:pos="3402"/>
+        </w:tabs>
+        <w:rPr>
+          <w:lang w:val="en-US"/>
+        </w:rPr>
+      </w:pPr>
+      <w:r>
+        <w:rPr>
+          <w:lang w:val="en-US"/>
+        </w:rPr>
+        <w:tab/>
+      </w:r>
+      <w:r>
+        <w:rPr>
+          <w:lang w:val="en-US"/>
+        </w:rPr>
+        <w:tab/>
+      </w:r>
+      <w:r>
+        <w:rPr>
+          <w:lang w:val="en-US"/>
+        </w:rPr>
+        <w:tab/>
+        <w:t>} else {</w:t>
+      </w:r>
+    </w:p>
+    <w:p>
+      <w:pPr>
+        <w:pStyle w:val="Quellcode"/>
+        <w:tabs>
+          <w:tab w:val="left" w:pos="567"/>
+          <w:tab w:val="left" w:pos="1134"/>
+          <w:tab w:val="left" w:pos="1701"/>
+          <w:tab w:val="left" w:pos="2268"/>
+          <w:tab w:val="left" w:pos="2835"/>
+          <w:tab w:val="left" w:pos="3402"/>
+        </w:tabs>
+        <w:rPr>
+          <w:lang w:val="en-US"/>
+        </w:rPr>
+      </w:pPr>
+      <w:r>
+        <w:rPr>
+          <w:lang w:val="en-US"/>
+        </w:rPr>
+        <w:tab/>
+      </w:r>
+      <w:r>
+        <w:rPr>
+          <w:lang w:val="en-US"/>
+        </w:rPr>
+        <w:tab/>
+      </w:r>
+      <w:r>
+        <w:rPr>
+          <w:lang w:val="en-US"/>
+        </w:rPr>
+        <w:tab/>
+      </w:r>
+      <w:r>
+        <w:rPr>
+          <w:lang w:val="en-US"/>
+        </w:rPr>
+        <w:tab/>
+        <w:t>// we are at the left border</w:t>
+      </w:r>
+    </w:p>
+    <w:p>
+      <w:pPr>
+        <w:pStyle w:val="Quellcode"/>
+        <w:tabs>
+          <w:tab w:val="left" w:pos="567"/>
+          <w:tab w:val="left" w:pos="1134"/>
+          <w:tab w:val="left" w:pos="1701"/>
+          <w:tab w:val="left" w:pos="2268"/>
+          <w:tab w:val="left" w:pos="2835"/>
+          <w:tab w:val="left" w:pos="3402"/>
+        </w:tabs>
+        <w:rPr>
+          <w:lang w:val="en-US"/>
+        </w:rPr>
+      </w:pPr>
+      <w:r>
+        <w:rPr>
+          <w:lang w:val="en-US"/>
+        </w:rPr>
+        <w:tab/>
+      </w:r>
+      <w:r>
+        <w:rPr>
+          <w:lang w:val="en-US"/>
+        </w:rPr>
+        <w:tab/>
+      </w:r>
+      <w:r>
+        <w:rPr>
+          <w:lang w:val="en-US"/>
+        </w:rPr>
+        <w:tab/>
+      </w:r>
+      <w:r>
+        <w:rPr>
+          <w:lang w:val="en-US"/>
+        </w:rPr>
+        <w:tab/>
+        <w:t>turnAroundLeft();</w:t>
+      </w:r>
+    </w:p>
+    <w:p>
+      <w:pPr>
+        <w:pStyle w:val="Quellcode"/>
+        <w:tabs>
+          <w:tab w:val="left" w:pos="567"/>
+          <w:tab w:val="left" w:pos="1134"/>
+          <w:tab w:val="left" w:pos="1701"/>
+          <w:tab w:val="left" w:pos="2268"/>
+          <w:tab w:val="left" w:pos="2835"/>
+          <w:tab w:val="left" w:pos="3402"/>
+        </w:tabs>
+        <w:rPr>
+          <w:lang w:val="en-US"/>
+        </w:rPr>
+      </w:pPr>
+      <w:r>
+        <w:rPr>
+          <w:lang w:val="en-US"/>
+        </w:rPr>
+        <w:tab/>
+      </w:r>
+      <w:r>
+        <w:rPr>
+          <w:lang w:val="en-US"/>
+        </w:rPr>
+        <w:tab/>
+      </w:r>
+      <w:r>
+        <w:rPr>
+          <w:lang w:val="en-US"/>
+        </w:rPr>
+        <w:tab/>
+        <w:t>}</w:t>
+      </w:r>
+    </w:p>
+    <w:p>
+      <w:pPr>
+        <w:pStyle w:val="Quellcode"/>
+        <w:tabs>
+          <w:tab w:val="left" w:pos="567"/>
+          <w:tab w:val="left" w:pos="1134"/>
+          <w:tab w:val="left" w:pos="1701"/>
+          <w:tab w:val="left" w:pos="2268"/>
+          <w:tab w:val="left" w:pos="2835"/>
+          <w:tab w:val="left" w:pos="3402"/>
+        </w:tabs>
+        <w:rPr>
+          <w:lang w:val="en-US"/>
+        </w:rPr>
+      </w:pPr>
+      <w:r>
+        <w:rPr>
+          <w:lang w:val="en-US"/>
+        </w:rPr>
+        <w:tab/>
+      </w:r>
+      <w:r>
+        <w:rPr>
+          <w:lang w:val="en-US"/>
+        </w:rPr>
+        <w:tab/>
+        <w:t>} else {</w:t>
+      </w:r>
+    </w:p>
+    <w:p>
+      <w:pPr>
+        <w:pStyle w:val="Quellcode"/>
+        <w:tabs>
+          <w:tab w:val="left" w:pos="567"/>
+          <w:tab w:val="left" w:pos="1134"/>
+          <w:tab w:val="left" w:pos="1701"/>
+          <w:tab w:val="left" w:pos="2268"/>
+          <w:tab w:val="left" w:pos="2835"/>
+          <w:tab w:val="left" w:pos="3402"/>
+        </w:tabs>
+        <w:rPr>
+          <w:lang w:val="en-US"/>
+        </w:rPr>
+      </w:pPr>
+      <w:r>
+        <w:rPr>
+          <w:lang w:val="en-US"/>
+        </w:rPr>
+        <w:tab/>
+      </w:r>
+      <w:r>
+        <w:rPr>
+          <w:lang w:val="en-US"/>
+        </w:rPr>
+        <w:tab/>
+      </w:r>
+      <w:r>
+        <w:rPr>
+          <w:lang w:val="en-US"/>
+        </w:rPr>
+        <w:tab/>
+        <w:t>move();</w:t>
+      </w:r>
+    </w:p>
+    <w:p>
+      <w:pPr>
+        <w:pStyle w:val="Quellcode"/>
+        <w:tabs>
+          <w:tab w:val="left" w:pos="567"/>
+          <w:tab w:val="left" w:pos="1134"/>
+          <w:tab w:val="left" w:pos="1701"/>
+          <w:tab w:val="left" w:pos="2268"/>
+          <w:tab w:val="left" w:pos="2835"/>
+          <w:tab w:val="left" w:pos="3402"/>
+        </w:tabs>
+        <w:rPr>
+          <w:lang w:val="en-US"/>
+        </w:rPr>
+      </w:pPr>
+      <w:r>
+        <w:rPr>
+          <w:lang w:val="en-US"/>
+        </w:rPr>
+        <w:tab/>
+      </w:r>
+      <w:r>
+        <w:rPr>
+          <w:lang w:val="en-US"/>
+        </w:rPr>
+        <w:tab/>
+        <w:t>}</w:t>
+      </w:r>
+    </w:p>
+    <w:p>
+      <w:pPr>
+        <w:pStyle w:val="Quellcode"/>
+        <w:tabs>
+          <w:tab w:val="left" w:pos="567"/>
+          <w:tab w:val="left" w:pos="1134"/>
+          <w:tab w:val="left" w:pos="1701"/>
+          <w:tab w:val="left" w:pos="2268"/>
+          <w:tab w:val="left" w:pos="2835"/>
+          <w:tab w:val="left" w:pos="3402"/>
+        </w:tabs>
+        <w:rPr>
+          <w:lang w:val="en-US"/>
+        </w:rPr>
+      </w:pPr>
+      <w:r>
+        <w:rPr>
+          <w:lang w:val="en-US"/>
+        </w:rPr>
+        <w:tab/>
+        <w:t>}</w:t>
+      </w:r>
+    </w:p>
+    <w:p>
+      <w:pPr>
+        <w:pStyle w:val="Quellcode"/>
+        <w:tabs>
+          <w:tab w:val="left" w:pos="567"/>
+          <w:tab w:val="left" w:pos="1134"/>
+          <w:tab w:val="left" w:pos="1701"/>
+          <w:tab w:val="left" w:pos="2268"/>
+          <w:tab w:val="left" w:pos="2835"/>
+          <w:tab w:val="left" w:pos="3402"/>
+        </w:tabs>
+        <w:rPr>
+          <w:lang w:val="en-US"/>
+        </w:rPr>
+      </w:pPr>
+      <w:r>
+        <w:rPr>
+          <w:lang w:val="en-US"/>
+        </w:rPr>
+        <w:tab/>
+      </w:r>
+    </w:p>
+    <w:p>
+      <w:pPr>
+        <w:pStyle w:val="Quellcode"/>
+        <w:tabs>
+          <w:tab w:val="left" w:pos="567"/>
+          <w:tab w:val="left" w:pos="1134"/>
+          <w:tab w:val="left" w:pos="1701"/>
+          <w:tab w:val="left" w:pos="2268"/>
+          <w:tab w:val="left" w:pos="2835"/>
+          <w:tab w:val="left" w:pos="3402"/>
+        </w:tabs>
+        <w:rPr>
+          <w:lang w:val="en-US"/>
+        </w:rPr>
+      </w:pPr>
+      <w:r>
+        <w:rPr>
+          <w:lang w:val="en-US"/>
+        </w:rPr>
+        <w:tab/>
+        <w:t>public void turnAroundRight() {</w:t>
+      </w:r>
+    </w:p>
+    <w:p>
+      <w:pPr>
+        <w:pStyle w:val="Quellcode"/>
+        <w:tabs>
+          <w:tab w:val="left" w:pos="567"/>
+          <w:tab w:val="left" w:pos="1134"/>
+          <w:tab w:val="left" w:pos="1701"/>
+          <w:tab w:val="left" w:pos="2268"/>
+          <w:tab w:val="left" w:pos="2835"/>
+          <w:tab w:val="left" w:pos="3402"/>
+        </w:tabs>
+        <w:rPr>
+          <w:lang w:val="en-US"/>
+        </w:rPr>
+      </w:pPr>
+      <w:r>
+        <w:rPr>
+          <w:lang w:val="en-US"/>
+        </w:rPr>
+        <w:tab/>
+      </w:r>
+      <w:r>
+        <w:rPr>
+          <w:lang w:val="en-US"/>
+        </w:rPr>
+        <w:tab/>
+        <w:t>if (treeRight()) {</w:t>
+      </w:r>
+    </w:p>
+    <w:p>
+      <w:pPr>
+        <w:pStyle w:val="Quellcode"/>
+        <w:tabs>
+          <w:tab w:val="left" w:pos="567"/>
+          <w:tab w:val="left" w:pos="1134"/>
+          <w:tab w:val="left" w:pos="1701"/>
+          <w:tab w:val="left" w:pos="2268"/>
+          <w:tab w:val="left" w:pos="2835"/>
+          <w:tab w:val="left" w:pos="3402"/>
+        </w:tabs>
+        <w:rPr>
+          <w:lang w:val="en-US"/>
+        </w:rPr>
+      </w:pPr>
+      <w:r>
+        <w:rPr>
+          <w:lang w:val="en-US"/>
+        </w:rPr>
+        <w:tab/>
+      </w:r>
+      <w:r>
+        <w:rPr>
+          <w:lang w:val="en-US"/>
+        </w:rPr>
+        <w:tab/>
+      </w:r>
+      <w:r>
+        <w:rPr>
+          <w:lang w:val="en-US"/>
+        </w:rPr>
+        <w:tab/>
+        <w:t>// we are in the bottom right corner</w:t>
+      </w:r>
+    </w:p>
+    <w:p>
+      <w:pPr>
+        <w:pStyle w:val="Quellcode"/>
+        <w:tabs>
+          <w:tab w:val="left" w:pos="567"/>
+          <w:tab w:val="left" w:pos="1134"/>
+          <w:tab w:val="left" w:pos="1701"/>
+          <w:tab w:val="left" w:pos="2268"/>
+          <w:tab w:val="left" w:pos="2835"/>
+          <w:tab w:val="left" w:pos="3402"/>
+        </w:tabs>
+        <w:rPr>
+          <w:lang w:val="en-US"/>
+        </w:rPr>
+      </w:pPr>
+      <w:r>
+        <w:rPr>
+          <w:lang w:val="en-US"/>
+        </w:rPr>
+        <w:tab/>
+      </w:r>
+      <w:r>
+        <w:rPr>
+          <w:lang w:val="en-US"/>
+        </w:rPr>
+        <w:tab/>
+      </w:r>
+      <w:r>
+        <w:rPr>
+          <w:lang w:val="en-US"/>
+        </w:rPr>
+        <w:tab/>
+      </w:r>
+      <w:r>
+        <w:rPr>
+          <w:lang w:val="en-US"/>
+        </w:rPr>
+        <w:t>stop();</w:t>
+      </w:r>
+    </w:p>
+    <w:p>
+      <w:pPr>
+        <w:pStyle w:val="Quellcode"/>
+        <w:tabs>
+          <w:tab w:val="left" w:pos="567"/>
+          <w:tab w:val="left" w:pos="1134"/>
+          <w:tab w:val="left" w:pos="1701"/>
+          <w:tab w:val="left" w:pos="2268"/>
+          <w:tab w:val="left" w:pos="2835"/>
+          <w:tab w:val="left" w:pos="3402"/>
+        </w:tabs>
+        <w:rPr>
+          <w:lang w:val="en-US"/>
+        </w:rPr>
+      </w:pPr>
+      <w:r>
+        <w:rPr>
+          <w:lang w:val="en-US"/>
+        </w:rPr>
+        <w:tab/>
+      </w:r>
+      <w:r>
+        <w:rPr>
+          <w:lang w:val="en-US"/>
+        </w:rPr>
+        <w:tab/>
+        <w:t>} else {</w:t>
+      </w:r>
+    </w:p>
+    <w:p>
+      <w:pPr>
+        <w:pStyle w:val="Quellcode"/>
+        <w:tabs>
+          <w:tab w:val="left" w:pos="567"/>
+          <w:tab w:val="left" w:pos="1134"/>
+          <w:tab w:val="left" w:pos="1701"/>
+          <w:tab w:val="left" w:pos="2268"/>
+          <w:tab w:val="left" w:pos="2835"/>
+          <w:tab w:val="left" w:pos="3402"/>
+        </w:tabs>
+        <w:rPr>
+          <w:lang w:val="en-US"/>
+        </w:rPr>
+      </w:pPr>
       <w:r>
         <w:rPr>
           <w:lang w:val="en-US"/>
@@ -819,18 +1255,6 @@
           <w:lang w:val="en-US"/>
         </w:rPr>
         <w:tab/>
-      </w:r>
-      <w:r>
-        <w:rPr>
-          <w:lang w:val="en-US"/>
-        </w:rPr>
-        <w:tab/>
-      </w:r>
-      <w:r>
-        <w:rPr>
-          <w:lang w:val="en-US"/>
-        </w:rPr>
-        <w:tab/>
         <w:t>move();</w:t>
       </w:r>
     </w:p>
@@ -871,13 +1295,6 @@
         <w:rPr>
           <w:lang w:val="en-US"/>
         </w:rPr>
-        <w:tab/>
-      </w:r>
-      <w:r>
-        <w:rPr>
-          <w:lang w:val="en-US"/>
-        </w:rPr>
-        <w:tab/>
         <w:t>turnRight();</w:t>
       </w:r>
     </w:p>
@@ -913,65 +1330,6 @@
           <w:lang w:val="en-US"/>
         </w:rPr>
         <w:tab/>
-      </w:r>
-      <w:r>
-        <w:rPr>
-          <w:lang w:val="en-US"/>
-        </w:rPr>
-        <w:tab/>
-      </w:r>
-      <w:r>
-        <w:rPr>
-          <w:lang w:val="en-US"/>
-        </w:rPr>
-        <w:tab/>
-        <w:t>// we have turned and now go left</w:t>
-      </w:r>
-    </w:p>
-    <w:p>
-      <w:pPr>
-        <w:pStyle w:val="Quellcode"/>
-        <w:tabs>
-          <w:tab w:val="left" w:pos="567"/>
-          <w:tab w:val="left" w:pos="1134"/>
-          <w:tab w:val="left" w:pos="1701"/>
-          <w:tab w:val="left" w:pos="2268"/>
-          <w:tab w:val="left" w:pos="2835"/>
-          <w:tab w:val="left" w:pos="3402"/>
-        </w:tabs>
-        <w:rPr>
-          <w:lang w:val="en-US"/>
-        </w:rPr>
-      </w:pPr>
-      <w:r>
-        <w:rPr>
-          <w:lang w:val="en-US"/>
-        </w:rPr>
-        <w:tab/>
-      </w:r>
-      <w:r>
-        <w:rPr>
-          <w:lang w:val="en-US"/>
-        </w:rPr>
-        <w:tab/>
-      </w:r>
-      <w:r>
-        <w:rPr>
-          <w:lang w:val="en-US"/>
-        </w:rPr>
-        <w:tab/>
-      </w:r>
-      <w:r>
-        <w:rPr>
-          <w:lang w:val="en-US"/>
-        </w:rPr>
-        <w:tab/>
-      </w:r>
-      <w:r>
-        <w:rPr>
-          <w:lang w:val="en-US"/>
-        </w:rPr>
-        <w:tab/>
         <w:t>goingRight = false;</w:t>
       </w:r>
     </w:p>
@@ -990,175 +1348,6 @@
           <w:lang w:val="en-US"/>
         </w:rPr>
       </w:pPr>
-    </w:p>
-    <w:p>
-      <w:pPr>
-        <w:pStyle w:val="Quellcode"/>
-        <w:tabs>
-          <w:tab w:val="left" w:pos="567"/>
-          <w:tab w:val="left" w:pos="1134"/>
-          <w:tab w:val="left" w:pos="1701"/>
-          <w:tab w:val="left" w:pos="2268"/>
-          <w:tab w:val="left" w:pos="2835"/>
-          <w:tab w:val="left" w:pos="3402"/>
-        </w:tabs>
-        <w:rPr>
-          <w:lang w:val="en-US"/>
-        </w:rPr>
-      </w:pPr>
-      <w:r>
-        <w:rPr>
-          <w:lang w:val="en-US"/>
-        </w:rPr>
-        <w:tab/>
-      </w:r>
-      <w:r>
-        <w:rPr>
-          <w:lang w:val="en-US"/>
-        </w:rPr>
-        <w:tab/>
-      </w:r>
-      <w:r>
-        <w:rPr>
-          <w:lang w:val="en-US"/>
-        </w:rPr>
-        <w:tab/>
-      </w:r>
-      <w:r>
-        <w:rPr>
-          <w:lang w:val="en-US"/>
-        </w:rPr>
-        <w:tab/>
-      </w:r>
-      <w:r>
-        <w:rPr>
-          <w:lang w:val="en-US"/>
-        </w:rPr>
-        <w:tab/>
-        <w:t>processLine();</w:t>
-      </w:r>
-    </w:p>
-    <w:p>
-      <w:pPr>
-        <w:pStyle w:val="Quellcode"/>
-        <w:tabs>
-          <w:tab w:val="left" w:pos="567"/>
-          <w:tab w:val="left" w:pos="1134"/>
-          <w:tab w:val="left" w:pos="1701"/>
-          <w:tab w:val="left" w:pos="2268"/>
-          <w:tab w:val="left" w:pos="2835"/>
-          <w:tab w:val="left" w:pos="3402"/>
-        </w:tabs>
-        <w:rPr>
-          <w:lang w:val="en-US"/>
-        </w:rPr>
-      </w:pPr>
-      <w:r>
-        <w:rPr>
-          <w:lang w:val="en-US"/>
-        </w:rPr>
-        <w:tab/>
-      </w:r>
-      <w:r>
-        <w:rPr>
-          <w:lang w:val="en-US"/>
-        </w:rPr>
-        <w:tab/>
-      </w:r>
-      <w:r>
-        <w:rPr>
-          <w:lang w:val="en-US"/>
-        </w:rPr>
-        <w:tab/>
-      </w:r>
-      <w:r>
-        <w:rPr>
-          <w:lang w:val="en-US"/>
-        </w:rPr>
-        <w:tab/>
-        <w:t xml:space="preserve">} else { </w:t>
-      </w:r>
-      <w:r>
-        <w:rPr>
-          <w:lang w:val="en-US"/>
-        </w:rPr>
-        <w:t>// we are in the bottom right corner</w:t>
-      </w:r>
-    </w:p>
-    <w:p>
-      <w:pPr>
-        <w:pStyle w:val="Quellcode"/>
-        <w:tabs>
-          <w:tab w:val="left" w:pos="567"/>
-          <w:tab w:val="left" w:pos="1134"/>
-          <w:tab w:val="left" w:pos="1701"/>
-          <w:tab w:val="left" w:pos="2268"/>
-          <w:tab w:val="left" w:pos="2835"/>
-          <w:tab w:val="left" w:pos="3402"/>
-        </w:tabs>
-        <w:rPr>
-          <w:lang w:val="en-US"/>
-        </w:rPr>
-      </w:pPr>
-      <w:r>
-        <w:rPr>
-          <w:lang w:val="en-US"/>
-        </w:rPr>
-        <w:tab/>
-      </w:r>
-      <w:r>
-        <w:rPr>
-          <w:lang w:val="en-US"/>
-        </w:rPr>
-        <w:tab/>
-      </w:r>
-      <w:r>
-        <w:rPr>
-          <w:lang w:val="en-US"/>
-        </w:rPr>
-        <w:tab/>
-      </w:r>
-      <w:r>
-        <w:rPr>
-          <w:lang w:val="en-US"/>
-        </w:rPr>
-        <w:tab/>
-      </w:r>
-      <w:r>
-        <w:rPr>
-          <w:lang w:val="en-US"/>
-        </w:rPr>
-        <w:tab/>
-        <w:t>finished = true;</w:t>
-      </w:r>
-    </w:p>
-    <w:p>
-      <w:pPr>
-        <w:pStyle w:val="Quellcode"/>
-        <w:tabs>
-          <w:tab w:val="left" w:pos="567"/>
-          <w:tab w:val="left" w:pos="1134"/>
-          <w:tab w:val="left" w:pos="1701"/>
-          <w:tab w:val="left" w:pos="2268"/>
-          <w:tab w:val="left" w:pos="2835"/>
-          <w:tab w:val="left" w:pos="3402"/>
-        </w:tabs>
-        <w:rPr>
-          <w:lang w:val="en-US"/>
-        </w:rPr>
-      </w:pPr>
-      <w:r>
-        <w:rPr>
-          <w:lang w:val="en-US"/>
-        </w:rPr>
-        <w:tab/>
-      </w:r>
-      <w:r>
-        <w:rPr>
-          <w:lang w:val="en-US"/>
-        </w:rPr>
-        <w:tab/>
-      </w:r>
       <w:r>
         <w:rPr>
           <w:lang w:val="en-US"/>
@@ -1193,7 +1382,168 @@
           <w:lang w:val="en-US"/>
         </w:rPr>
         <w:tab/>
-      </w:r>
+        <w:t>}</w:t>
+      </w:r>
+    </w:p>
+    <w:p>
+      <w:pPr>
+        <w:pStyle w:val="Quellcode"/>
+        <w:tabs>
+          <w:tab w:val="left" w:pos="567"/>
+          <w:tab w:val="left" w:pos="1134"/>
+          <w:tab w:val="left" w:pos="1701"/>
+          <w:tab w:val="left" w:pos="2268"/>
+          <w:tab w:val="left" w:pos="2835"/>
+          <w:tab w:val="left" w:pos="3402"/>
+        </w:tabs>
+        <w:rPr>
+          <w:lang w:val="en-US"/>
+        </w:rPr>
+      </w:pPr>
+      <w:r>
+        <w:rPr>
+          <w:lang w:val="en-US"/>
+        </w:rPr>
+        <w:tab/>
+      </w:r>
+    </w:p>
+    <w:p>
+      <w:pPr>
+        <w:pStyle w:val="Quellcode"/>
+        <w:tabs>
+          <w:tab w:val="left" w:pos="567"/>
+          <w:tab w:val="left" w:pos="1134"/>
+          <w:tab w:val="left" w:pos="1701"/>
+          <w:tab w:val="left" w:pos="2268"/>
+          <w:tab w:val="left" w:pos="2835"/>
+          <w:tab w:val="left" w:pos="3402"/>
+        </w:tabs>
+        <w:rPr>
+          <w:lang w:val="en-US"/>
+        </w:rPr>
+      </w:pPr>
+      <w:r>
+        <w:rPr>
+          <w:lang w:val="en-US"/>
+        </w:rPr>
+        <w:tab/>
+        <w:t>public void turnAroundLeft() {</w:t>
+      </w:r>
+    </w:p>
+    <w:p>
+      <w:pPr>
+        <w:pStyle w:val="Quellcode"/>
+        <w:tabs>
+          <w:tab w:val="left" w:pos="567"/>
+          <w:tab w:val="left" w:pos="1134"/>
+          <w:tab w:val="left" w:pos="1701"/>
+          <w:tab w:val="left" w:pos="2268"/>
+          <w:tab w:val="left" w:pos="2835"/>
+          <w:tab w:val="left" w:pos="3402"/>
+        </w:tabs>
+        <w:rPr>
+          <w:lang w:val="en-US"/>
+        </w:rPr>
+      </w:pPr>
+      <w:r>
+        <w:rPr>
+          <w:lang w:val="en-US"/>
+        </w:rPr>
+        <w:tab/>
+      </w:r>
+      <w:r>
+        <w:rPr>
+          <w:lang w:val="en-US"/>
+        </w:rPr>
+        <w:tab/>
+        <w:t>if (treeLeft()) {</w:t>
+      </w:r>
+    </w:p>
+    <w:p>
+      <w:pPr>
+        <w:pStyle w:val="Quellcode"/>
+        <w:tabs>
+          <w:tab w:val="left" w:pos="567"/>
+          <w:tab w:val="left" w:pos="1134"/>
+          <w:tab w:val="left" w:pos="1701"/>
+          <w:tab w:val="left" w:pos="2268"/>
+          <w:tab w:val="left" w:pos="2835"/>
+          <w:tab w:val="left" w:pos="3402"/>
+        </w:tabs>
+        <w:rPr>
+          <w:lang w:val="en-US"/>
+        </w:rPr>
+      </w:pPr>
+      <w:r>
+        <w:rPr>
+          <w:lang w:val="en-US"/>
+        </w:rPr>
+        <w:tab/>
+      </w:r>
+      <w:r>
+        <w:rPr>
+          <w:lang w:val="en-US"/>
+        </w:rPr>
+        <w:tab/>
+      </w:r>
+      <w:r>
+        <w:rPr>
+          <w:lang w:val="en-US"/>
+        </w:rPr>
+        <w:tab/>
+        <w:t>// we are in the bottom left corner</w:t>
+      </w:r>
+    </w:p>
+    <w:p>
+      <w:pPr>
+        <w:pStyle w:val="Quellcode"/>
+        <w:tabs>
+          <w:tab w:val="left" w:pos="567"/>
+          <w:tab w:val="left" w:pos="1134"/>
+          <w:tab w:val="left" w:pos="1701"/>
+          <w:tab w:val="left" w:pos="2268"/>
+          <w:tab w:val="left" w:pos="2835"/>
+          <w:tab w:val="left" w:pos="3402"/>
+        </w:tabs>
+        <w:rPr>
+          <w:lang w:val="en-US"/>
+        </w:rPr>
+      </w:pPr>
+      <w:r>
+        <w:rPr>
+          <w:lang w:val="en-US"/>
+        </w:rPr>
+        <w:tab/>
+      </w:r>
+      <w:r>
+        <w:rPr>
+          <w:lang w:val="en-US"/>
+        </w:rPr>
+        <w:tab/>
+      </w:r>
+      <w:r>
+        <w:rPr>
+          <w:lang w:val="en-US"/>
+        </w:rPr>
+        <w:tab/>
+        <w:t>stop();</w:t>
+      </w:r>
+    </w:p>
+    <w:p>
+      <w:pPr>
+        <w:pStyle w:val="Quellcode"/>
+        <w:tabs>
+          <w:tab w:val="left" w:pos="567"/>
+          <w:tab w:val="left" w:pos="1134"/>
+          <w:tab w:val="left" w:pos="1701"/>
+          <w:tab w:val="left" w:pos="2268"/>
+          <w:tab w:val="left" w:pos="2835"/>
+          <w:tab w:val="left" w:pos="3402"/>
+        </w:tabs>
+        <w:rPr>
+          <w:lang w:val="en-US"/>
+        </w:rPr>
+      </w:pPr>
       <w:r>
         <w:rPr>
           <w:lang w:val="en-US"/>
@@ -1240,59 +1590,6 @@
           <w:lang w:val="en-US"/>
         </w:rPr>
         <w:tab/>
-      </w:r>
-      <w:r>
-        <w:rPr>
-          <w:lang w:val="en-US"/>
-        </w:rPr>
-        <w:tab/>
-        <w:t>if (!treeLeft()) {</w:t>
-      </w:r>
-    </w:p>
-    <w:p>
-      <w:pPr>
-        <w:pStyle w:val="Quellcode"/>
-        <w:tabs>
-          <w:tab w:val="left" w:pos="567"/>
-          <w:tab w:val="left" w:pos="1134"/>
-          <w:tab w:val="left" w:pos="1701"/>
-          <w:tab w:val="left" w:pos="2268"/>
-          <w:tab w:val="left" w:pos="2835"/>
-          <w:tab w:val="left" w:pos="3402"/>
-        </w:tabs>
-        <w:rPr>
-          <w:lang w:val="en-US"/>
-        </w:rPr>
-      </w:pPr>
-      <w:r>
-        <w:rPr>
-          <w:lang w:val="en-US"/>
-        </w:rPr>
-        <w:tab/>
-      </w:r>
-      <w:r>
-        <w:rPr>
-          <w:lang w:val="en-US"/>
-        </w:rPr>
-        <w:tab/>
-      </w:r>
-      <w:r>
-        <w:rPr>
-          <w:lang w:val="en-US"/>
-        </w:rPr>
-        <w:tab/>
-      </w:r>
-      <w:r>
-        <w:rPr>
-          <w:lang w:val="en-US"/>
-        </w:rPr>
-        <w:tab/>
-      </w:r>
-      <w:r>
-        <w:rPr>
-          <w:lang w:val="en-US"/>
-        </w:rPr>
-        <w:tab/>
         <w:t>turnLeft();</w:t>
       </w:r>
     </w:p>
@@ -1328,18 +1625,6 @@
           <w:lang w:val="en-US"/>
         </w:rPr>
         <w:tab/>
-      </w:r>
-      <w:r>
-        <w:rPr>
-          <w:lang w:val="en-US"/>
-        </w:rPr>
-        <w:tab/>
-      </w:r>
-      <w:r>
-        <w:rPr>
-          <w:lang w:val="en-US"/>
-        </w:rPr>
-        <w:tab/>
         <w:t>move();</w:t>
       </w:r>
     </w:p>
@@ -1375,18 +1660,6 @@
           <w:lang w:val="en-US"/>
         </w:rPr>
         <w:tab/>
-      </w:r>
-      <w:r>
-        <w:rPr>
-          <w:lang w:val="en-US"/>
-        </w:rPr>
-        <w:tab/>
-      </w:r>
-      <w:r>
-        <w:rPr>
-          <w:lang w:val="en-US"/>
-        </w:rPr>
-        <w:tab/>
         <w:t>turnLeft();</w:t>
       </w:r>
     </w:p>
@@ -1422,65 +1695,6 @@
           <w:lang w:val="en-US"/>
         </w:rPr>
         <w:tab/>
-      </w:r>
-      <w:r>
-        <w:rPr>
-          <w:lang w:val="en-US"/>
-        </w:rPr>
-        <w:tab/>
-      </w:r>
-      <w:r>
-        <w:rPr>
-          <w:lang w:val="en-US"/>
-        </w:rPr>
-        <w:tab/>
-        <w:t>// we have turned and now go right</w:t>
-      </w:r>
-    </w:p>
-    <w:p>
-      <w:pPr>
-        <w:pStyle w:val="Quellcode"/>
-        <w:tabs>
-          <w:tab w:val="left" w:pos="567"/>
-          <w:tab w:val="left" w:pos="1134"/>
-          <w:tab w:val="left" w:pos="1701"/>
-          <w:tab w:val="left" w:pos="2268"/>
-          <w:tab w:val="left" w:pos="2835"/>
-          <w:tab w:val="left" w:pos="3402"/>
-        </w:tabs>
-        <w:rPr>
-          <w:lang w:val="en-US"/>
-        </w:rPr>
-      </w:pPr>
-      <w:r>
-        <w:rPr>
-          <w:lang w:val="en-US"/>
-        </w:rPr>
-        <w:tab/>
-      </w:r>
-      <w:r>
-        <w:rPr>
-          <w:lang w:val="en-US"/>
-        </w:rPr>
-        <w:tab/>
-      </w:r>
-      <w:r>
-        <w:rPr>
-          <w:lang w:val="en-US"/>
-        </w:rPr>
-        <w:tab/>
-      </w:r>
-      <w:r>
-        <w:rPr>
-          <w:lang w:val="en-US"/>
-        </w:rPr>
-        <w:tab/>
-      </w:r>
-      <w:r>
-        <w:rPr>
-          <w:lang w:val="en-US"/>
-        </w:rPr>
-        <w:tab/>
         <w:t>goingRight = true;</w:t>
       </w:r>
     </w:p>
@@ -1499,81 +1713,161 @@
           <w:lang w:val="en-US"/>
         </w:rPr>
       </w:pPr>
-    </w:p>
-    <w:p>
-      <w:pPr>
-        <w:pStyle w:val="Quellcode"/>
-        <w:tabs>
-          <w:tab w:val="left" w:pos="567"/>
-          <w:tab w:val="left" w:pos="1134"/>
-          <w:tab w:val="left" w:pos="1701"/>
-          <w:tab w:val="left" w:pos="2268"/>
-          <w:tab w:val="left" w:pos="2835"/>
-          <w:tab w:val="left" w:pos="3402"/>
-        </w:tabs>
-        <w:rPr>
-          <w:lang w:val="en-US"/>
-        </w:rPr>
-      </w:pPr>
-      <w:r>
-        <w:rPr>
-          <w:lang w:val="en-US"/>
-        </w:rPr>
-        <w:tab/>
-      </w:r>
-      <w:r>
-        <w:rPr>
-          <w:lang w:val="en-US"/>
-        </w:rPr>
-        <w:tab/>
-      </w:r>
-      <w:r>
-        <w:rPr>
-          <w:lang w:val="en-US"/>
-        </w:rPr>
-        <w:tab/>
-      </w:r>
-      <w:r>
-        <w:rPr>
-          <w:lang w:val="en-US"/>
-        </w:rPr>
-        <w:tab/>
-      </w:r>
-      <w:r>
-        <w:rPr>
-          <w:lang w:val="en-US"/>
-        </w:rPr>
-        <w:tab/>
-        <w:t>processLine();</w:t>
-      </w:r>
-    </w:p>
-    <w:p>
-      <w:pPr>
-        <w:pStyle w:val="Quellcode"/>
-        <w:tabs>
-          <w:tab w:val="left" w:pos="567"/>
-          <w:tab w:val="left" w:pos="1134"/>
-          <w:tab w:val="left" w:pos="1701"/>
-          <w:tab w:val="left" w:pos="2268"/>
-          <w:tab w:val="left" w:pos="2835"/>
-          <w:tab w:val="left" w:pos="3402"/>
-        </w:tabs>
-        <w:rPr>
-          <w:lang w:val="en-US"/>
-        </w:rPr>
-      </w:pPr>
-      <w:r>
-        <w:rPr>
-          <w:lang w:val="en-US"/>
-        </w:rPr>
-        <w:tab/>
-      </w:r>
-      <w:r>
-        <w:rPr>
-          <w:lang w:val="en-US"/>
-        </w:rPr>
-        <w:tab/>
-      </w:r>
+      <w:r>
+        <w:rPr>
+          <w:lang w:val="en-US"/>
+        </w:rPr>
+        <w:tab/>
+      </w:r>
+      <w:r>
+        <w:rPr>
+          <w:lang w:val="en-US"/>
+        </w:rPr>
+        <w:tab/>
+        <w:t>}</w:t>
+      </w:r>
+    </w:p>
+    <w:p>
+      <w:pPr>
+        <w:pStyle w:val="Quellcode"/>
+        <w:tabs>
+          <w:tab w:val="left" w:pos="567"/>
+          <w:tab w:val="left" w:pos="1134"/>
+          <w:tab w:val="left" w:pos="1701"/>
+          <w:tab w:val="left" w:pos="2268"/>
+          <w:tab w:val="left" w:pos="2835"/>
+          <w:tab w:val="left" w:pos="3402"/>
+        </w:tabs>
+        <w:rPr>
+          <w:lang w:val="en-US"/>
+        </w:rPr>
+      </w:pPr>
+      <w:r>
+        <w:rPr>
+          <w:lang w:val="en-US"/>
+        </w:rPr>
+        <w:tab/>
+        <w:t>}</w:t>
+      </w:r>
+    </w:p>
+    <w:p>
+      <w:pPr>
+        <w:pStyle w:val="Quellcode"/>
+        <w:tabs>
+          <w:tab w:val="left" w:pos="567"/>
+          <w:tab w:val="left" w:pos="1134"/>
+          <w:tab w:val="left" w:pos="1701"/>
+          <w:tab w:val="left" w:pos="2268"/>
+          <w:tab w:val="left" w:pos="2835"/>
+          <w:tab w:val="left" w:pos="3402"/>
+        </w:tabs>
+        <w:rPr>
+          <w:lang w:val="en-US"/>
+        </w:rPr>
+      </w:pPr>
+    </w:p>
+    <w:p>
+      <w:pPr>
+        <w:pStyle w:val="Quellcode"/>
+        <w:tabs>
+          <w:tab w:val="left" w:pos="567"/>
+          <w:tab w:val="left" w:pos="1134"/>
+          <w:tab w:val="left" w:pos="1701"/>
+          <w:tab w:val="left" w:pos="2268"/>
+          <w:tab w:val="left" w:pos="2835"/>
+          <w:tab w:val="left" w:pos="3402"/>
+        </w:tabs>
+        <w:rPr>
+          <w:lang w:val="en-US"/>
+        </w:rPr>
+      </w:pPr>
+      <w:r>
+        <w:rPr>
+          <w:lang w:val="en-US"/>
+        </w:rPr>
+        <w:tab/>
+        <w:t>public void invertField() {</w:t>
+      </w:r>
+    </w:p>
+    <w:p>
+      <w:pPr>
+        <w:pStyle w:val="Quellcode"/>
+        <w:tabs>
+          <w:tab w:val="left" w:pos="567"/>
+          <w:tab w:val="left" w:pos="1134"/>
+          <w:tab w:val="left" w:pos="1701"/>
+          <w:tab w:val="left" w:pos="2268"/>
+          <w:tab w:val="left" w:pos="2835"/>
+          <w:tab w:val="left" w:pos="3402"/>
+        </w:tabs>
+        <w:rPr>
+          <w:lang w:val="en-US"/>
+        </w:rPr>
+      </w:pPr>
+      <w:r>
+        <w:rPr>
+          <w:lang w:val="en-US"/>
+        </w:rPr>
+        <w:tab/>
+      </w:r>
+      <w:r>
+        <w:rPr>
+          <w:lang w:val="en-US"/>
+        </w:rPr>
+        <w:tab/>
+        <w:t>if (onLeaf()) {</w:t>
+      </w:r>
+    </w:p>
+    <w:p>
+      <w:pPr>
+        <w:pStyle w:val="Quellcode"/>
+        <w:tabs>
+          <w:tab w:val="left" w:pos="567"/>
+          <w:tab w:val="left" w:pos="1134"/>
+          <w:tab w:val="left" w:pos="1701"/>
+          <w:tab w:val="left" w:pos="2268"/>
+          <w:tab w:val="left" w:pos="2835"/>
+          <w:tab w:val="left" w:pos="3402"/>
+        </w:tabs>
+        <w:rPr>
+          <w:lang w:val="en-US"/>
+        </w:rPr>
+      </w:pPr>
+      <w:r>
+        <w:rPr>
+          <w:lang w:val="en-US"/>
+        </w:rPr>
+        <w:tab/>
+      </w:r>
+      <w:r>
+        <w:rPr>
+          <w:lang w:val="en-US"/>
+        </w:rPr>
+        <w:tab/>
+      </w:r>
+      <w:r>
+        <w:rPr>
+          <w:lang w:val="en-US"/>
+        </w:rPr>
+        <w:tab/>
+        <w:t>removeLeaf();</w:t>
+      </w:r>
+    </w:p>
+    <w:p>
+      <w:pPr>
+        <w:pStyle w:val="Quellcode"/>
+        <w:tabs>
+          <w:tab w:val="left" w:pos="567"/>
+          <w:tab w:val="left" w:pos="1134"/>
+          <w:tab w:val="left" w:pos="1701"/>
+          <w:tab w:val="left" w:pos="2268"/>
+          <w:tab w:val="left" w:pos="2835"/>
+          <w:tab w:val="left" w:pos="3402"/>
+        </w:tabs>
+        <w:rPr>
+          <w:lang w:val="en-US"/>
+        </w:rPr>
+      </w:pPr>
       <w:r>
         <w:rPr>
           <w:lang w:val="en-US"/>
@@ -1620,671 +1914,6 @@
           <w:lang w:val="en-US"/>
         </w:rPr>
         <w:tab/>
-      </w:r>
-      <w:r>
-        <w:rPr>
-          <w:lang w:val="en-US"/>
-        </w:rPr>
-        <w:tab/>
-      </w:r>
-      <w:r>
-        <w:rPr>
-          <w:lang w:val="en-US"/>
-        </w:rPr>
-        <w:tab/>
-        <w:t>// we are in the bottom left corner</w:t>
-      </w:r>
-    </w:p>
-    <w:p>
-      <w:pPr>
-        <w:pStyle w:val="Quellcode"/>
-        <w:tabs>
-          <w:tab w:val="left" w:pos="567"/>
-          <w:tab w:val="left" w:pos="1134"/>
-          <w:tab w:val="left" w:pos="1701"/>
-          <w:tab w:val="left" w:pos="2268"/>
-          <w:tab w:val="left" w:pos="2835"/>
-          <w:tab w:val="left" w:pos="3402"/>
-        </w:tabs>
-        <w:rPr>
-          <w:lang w:val="en-US"/>
-        </w:rPr>
-      </w:pPr>
-      <w:r>
-        <w:rPr>
-          <w:lang w:val="en-US"/>
-        </w:rPr>
-        <w:tab/>
-      </w:r>
-      <w:r>
-        <w:rPr>
-          <w:lang w:val="en-US"/>
-        </w:rPr>
-        <w:tab/>
-      </w:r>
-      <w:r>
-        <w:rPr>
-          <w:lang w:val="en-US"/>
-        </w:rPr>
-        <w:tab/>
-      </w:r>
-      <w:r>
-        <w:rPr>
-          <w:lang w:val="en-US"/>
-        </w:rPr>
-        <w:tab/>
-      </w:r>
-      <w:r>
-        <w:rPr>
-          <w:lang w:val="en-US"/>
-        </w:rPr>
-        <w:tab/>
-        <w:t>finished = true;</w:t>
-      </w:r>
-    </w:p>
-    <w:p>
-      <w:pPr>
-        <w:pStyle w:val="Quellcode"/>
-        <w:tabs>
-          <w:tab w:val="left" w:pos="567"/>
-          <w:tab w:val="left" w:pos="1134"/>
-          <w:tab w:val="left" w:pos="1701"/>
-          <w:tab w:val="left" w:pos="2268"/>
-          <w:tab w:val="left" w:pos="2835"/>
-          <w:tab w:val="left" w:pos="3402"/>
-        </w:tabs>
-        <w:rPr>
-          <w:lang w:val="en-US"/>
-        </w:rPr>
-      </w:pPr>
-      <w:r>
-        <w:rPr>
-          <w:lang w:val="en-US"/>
-        </w:rPr>
-        <w:tab/>
-      </w:r>
-      <w:r>
-        <w:rPr>
-          <w:lang w:val="en-US"/>
-        </w:rPr>
-        <w:tab/>
-      </w:r>
-      <w:r>
-        <w:rPr>
-          <w:lang w:val="en-US"/>
-        </w:rPr>
-        <w:tab/>
-      </w:r>
-      <w:r>
-        <w:rPr>
-          <w:lang w:val="en-US"/>
-        </w:rPr>
-        <w:tab/>
-        <w:t>}</w:t>
-      </w:r>
-    </w:p>
-    <w:p>
-      <w:pPr>
-        <w:pStyle w:val="Quellcode"/>
-        <w:tabs>
-          <w:tab w:val="left" w:pos="567"/>
-          <w:tab w:val="left" w:pos="1134"/>
-          <w:tab w:val="left" w:pos="1701"/>
-          <w:tab w:val="left" w:pos="2268"/>
-          <w:tab w:val="left" w:pos="2835"/>
-          <w:tab w:val="left" w:pos="3402"/>
-        </w:tabs>
-        <w:rPr>
-          <w:lang w:val="en-US"/>
-        </w:rPr>
-      </w:pPr>
-      <w:r>
-        <w:rPr>
-          <w:lang w:val="en-US"/>
-        </w:rPr>
-        <w:tab/>
-      </w:r>
-      <w:r>
-        <w:rPr>
-          <w:lang w:val="en-US"/>
-        </w:rPr>
-        <w:tab/>
-      </w:r>
-      <w:r>
-        <w:rPr>
-          <w:lang w:val="en-US"/>
-        </w:rPr>
-        <w:tab/>
-        <w:t>}</w:t>
-      </w:r>
-    </w:p>
-    <w:p>
-      <w:pPr>
-        <w:pStyle w:val="Quellcode"/>
-        <w:tabs>
-          <w:tab w:val="left" w:pos="567"/>
-          <w:tab w:val="left" w:pos="1134"/>
-          <w:tab w:val="left" w:pos="1701"/>
-          <w:tab w:val="left" w:pos="2268"/>
-          <w:tab w:val="left" w:pos="2835"/>
-          <w:tab w:val="left" w:pos="3402"/>
-        </w:tabs>
-        <w:rPr>
-          <w:lang w:val="en-US"/>
-        </w:rPr>
-      </w:pPr>
-      <w:r>
-        <w:rPr>
-          <w:lang w:val="en-US"/>
-        </w:rPr>
-        <w:tab/>
-      </w:r>
-      <w:r>
-        <w:rPr>
-          <w:lang w:val="en-US"/>
-        </w:rPr>
-        <w:tab/>
-        <w:t>}</w:t>
-      </w:r>
-    </w:p>
-    <w:p>
-      <w:pPr>
-        <w:pStyle w:val="Quellcode"/>
-        <w:tabs>
-          <w:tab w:val="left" w:pos="567"/>
-          <w:tab w:val="left" w:pos="1134"/>
-          <w:tab w:val="left" w:pos="1701"/>
-          <w:tab w:val="left" w:pos="2268"/>
-          <w:tab w:val="left" w:pos="2835"/>
-          <w:tab w:val="left" w:pos="3402"/>
-        </w:tabs>
-        <w:rPr>
-          <w:lang w:val="en-US"/>
-        </w:rPr>
-      </w:pPr>
-      <w:r>
-        <w:rPr>
-          <w:lang w:val="en-US"/>
-        </w:rPr>
-        <w:tab/>
-      </w:r>
-      <w:r>
-        <w:rPr>
-          <w:lang w:val="en-US"/>
-        </w:rPr>
-        <w:tab/>
-      </w:r>
-    </w:p>
-    <w:p>
-      <w:pPr>
-        <w:pStyle w:val="Quellcode"/>
-        <w:tabs>
-          <w:tab w:val="left" w:pos="567"/>
-          <w:tab w:val="left" w:pos="1134"/>
-          <w:tab w:val="left" w:pos="1701"/>
-          <w:tab w:val="left" w:pos="2268"/>
-          <w:tab w:val="left" w:pos="2835"/>
-          <w:tab w:val="left" w:pos="3402"/>
-        </w:tabs>
-        <w:rPr>
-          <w:lang w:val="en-US"/>
-        </w:rPr>
-      </w:pPr>
-      <w:r>
-        <w:rPr>
-          <w:lang w:val="en-US"/>
-        </w:rPr>
-        <w:tab/>
-      </w:r>
-      <w:r>
-        <w:rPr>
-          <w:lang w:val="en-US"/>
-        </w:rPr>
-        <w:tab/>
-        <w:t>stop();</w:t>
-      </w:r>
-    </w:p>
-    <w:p>
-      <w:pPr>
-        <w:pStyle w:val="Quellcode"/>
-        <w:tabs>
-          <w:tab w:val="left" w:pos="567"/>
-          <w:tab w:val="left" w:pos="1134"/>
-          <w:tab w:val="left" w:pos="1701"/>
-          <w:tab w:val="left" w:pos="2268"/>
-          <w:tab w:val="left" w:pos="2835"/>
-          <w:tab w:val="left" w:pos="3402"/>
-        </w:tabs>
-        <w:rPr>
-          <w:lang w:val="en-US"/>
-        </w:rPr>
-      </w:pPr>
-      <w:r>
-        <w:rPr>
-          <w:lang w:val="en-US"/>
-        </w:rPr>
-        <w:tab/>
-        <w:t>}</w:t>
-      </w:r>
-    </w:p>
-    <w:p>
-      <w:pPr>
-        <w:pStyle w:val="Quellcode"/>
-        <w:tabs>
-          <w:tab w:val="left" w:pos="567"/>
-          <w:tab w:val="left" w:pos="1134"/>
-          <w:tab w:val="left" w:pos="1701"/>
-          <w:tab w:val="left" w:pos="2268"/>
-          <w:tab w:val="left" w:pos="2835"/>
-          <w:tab w:val="left" w:pos="3402"/>
-        </w:tabs>
-        <w:rPr>
-          <w:lang w:val="en-US"/>
-        </w:rPr>
-      </w:pPr>
-    </w:p>
-    <w:p>
-      <w:pPr>
-        <w:pStyle w:val="Quellcode"/>
-        <w:tabs>
-          <w:tab w:val="left" w:pos="567"/>
-          <w:tab w:val="left" w:pos="1134"/>
-          <w:tab w:val="left" w:pos="1701"/>
-          <w:tab w:val="left" w:pos="2268"/>
-          <w:tab w:val="left" w:pos="2835"/>
-          <w:tab w:val="left" w:pos="3402"/>
-        </w:tabs>
-        <w:rPr>
-          <w:lang w:val="en-US"/>
-        </w:rPr>
-      </w:pPr>
-      <w:r>
-        <w:rPr>
-          <w:lang w:val="en-US"/>
-        </w:rPr>
-        <w:tab/>
-        <w:t>public void processLine() {</w:t>
-      </w:r>
-    </w:p>
-    <w:p>
-      <w:pPr>
-        <w:pStyle w:val="Quellcode"/>
-        <w:tabs>
-          <w:tab w:val="left" w:pos="567"/>
-          <w:tab w:val="left" w:pos="1134"/>
-          <w:tab w:val="left" w:pos="1701"/>
-          <w:tab w:val="left" w:pos="2268"/>
-          <w:tab w:val="left" w:pos="2835"/>
-          <w:tab w:val="left" w:pos="3402"/>
-        </w:tabs>
-        <w:rPr>
-          <w:lang w:val="en-US"/>
-        </w:rPr>
-      </w:pPr>
-      <w:r>
-        <w:rPr>
-          <w:lang w:val="en-US"/>
-        </w:rPr>
-        <w:tab/>
-      </w:r>
-      <w:r>
-        <w:rPr>
-          <w:lang w:val="en-US"/>
-        </w:rPr>
-        <w:tab/>
-        <w:t>while (!treeFront()) {</w:t>
-      </w:r>
-    </w:p>
-    <w:p>
-      <w:pPr>
-        <w:pStyle w:val="Quellcode"/>
-        <w:tabs>
-          <w:tab w:val="left" w:pos="567"/>
-          <w:tab w:val="left" w:pos="1134"/>
-          <w:tab w:val="left" w:pos="1701"/>
-          <w:tab w:val="left" w:pos="2268"/>
-          <w:tab w:val="left" w:pos="2835"/>
-          <w:tab w:val="left" w:pos="3402"/>
-        </w:tabs>
-        <w:rPr>
-          <w:lang w:val="en-US"/>
-        </w:rPr>
-      </w:pPr>
-      <w:r>
-        <w:rPr>
-          <w:lang w:val="en-US"/>
-        </w:rPr>
-        <w:tab/>
-      </w:r>
-      <w:r>
-        <w:rPr>
-          <w:lang w:val="en-US"/>
-        </w:rPr>
-        <w:tab/>
-      </w:r>
-      <w:r>
-        <w:rPr>
-          <w:lang w:val="en-US"/>
-        </w:rPr>
-        <w:tab/>
-        <w:t>invertField();</w:t>
-      </w:r>
-    </w:p>
-    <w:p>
-      <w:pPr>
-        <w:pStyle w:val="Quellcode"/>
-        <w:tabs>
-          <w:tab w:val="left" w:pos="567"/>
-          <w:tab w:val="left" w:pos="1134"/>
-          <w:tab w:val="left" w:pos="1701"/>
-          <w:tab w:val="left" w:pos="2268"/>
-          <w:tab w:val="left" w:pos="2835"/>
-          <w:tab w:val="left" w:pos="3402"/>
-        </w:tabs>
-        <w:rPr>
-          <w:lang w:val="en-US"/>
-        </w:rPr>
-      </w:pPr>
-      <w:r>
-        <w:rPr>
-          <w:lang w:val="en-US"/>
-        </w:rPr>
-        <w:tab/>
-      </w:r>
-      <w:r>
-        <w:rPr>
-          <w:lang w:val="en-US"/>
-        </w:rPr>
-        <w:tab/>
-      </w:r>
-      <w:r>
-        <w:rPr>
-          <w:lang w:val="en-US"/>
-        </w:rPr>
-        <w:tab/>
-        <w:t>move();</w:t>
-      </w:r>
-    </w:p>
-    <w:p>
-      <w:pPr>
-        <w:pStyle w:val="Quellcode"/>
-        <w:tabs>
-          <w:tab w:val="left" w:pos="567"/>
-          <w:tab w:val="left" w:pos="1134"/>
-          <w:tab w:val="left" w:pos="1701"/>
-          <w:tab w:val="left" w:pos="2268"/>
-          <w:tab w:val="left" w:pos="2835"/>
-          <w:tab w:val="left" w:pos="3402"/>
-        </w:tabs>
-        <w:rPr>
-          <w:lang w:val="en-US"/>
-        </w:rPr>
-      </w:pPr>
-      <w:r>
-        <w:rPr>
-          <w:lang w:val="en-US"/>
-        </w:rPr>
-        <w:tab/>
-      </w:r>
-      <w:r>
-        <w:rPr>
-          <w:lang w:val="en-US"/>
-        </w:rPr>
-        <w:tab/>
-        <w:t>}</w:t>
-      </w:r>
-    </w:p>
-    <w:p>
-      <w:pPr>
-        <w:pStyle w:val="Quellcode"/>
-        <w:tabs>
-          <w:tab w:val="left" w:pos="567"/>
-          <w:tab w:val="left" w:pos="1134"/>
-          <w:tab w:val="left" w:pos="1701"/>
-          <w:tab w:val="left" w:pos="2268"/>
-          <w:tab w:val="left" w:pos="2835"/>
-          <w:tab w:val="left" w:pos="3402"/>
-        </w:tabs>
-        <w:rPr>
-          <w:lang w:val="en-US"/>
-        </w:rPr>
-      </w:pPr>
-      <w:r>
-        <w:rPr>
-          <w:lang w:val="en-US"/>
-        </w:rPr>
-        <w:tab/>
-      </w:r>
-      <w:r>
-        <w:rPr>
-          <w:lang w:val="en-US"/>
-        </w:rPr>
-        <w:tab/>
-      </w:r>
-    </w:p>
-    <w:p>
-      <w:pPr>
-        <w:pStyle w:val="Quellcode"/>
-        <w:tabs>
-          <w:tab w:val="left" w:pos="567"/>
-          <w:tab w:val="left" w:pos="1134"/>
-          <w:tab w:val="left" w:pos="1701"/>
-          <w:tab w:val="left" w:pos="2268"/>
-          <w:tab w:val="left" w:pos="2835"/>
-          <w:tab w:val="left" w:pos="3402"/>
-        </w:tabs>
-        <w:rPr>
-          <w:lang w:val="en-US"/>
-        </w:rPr>
-      </w:pPr>
-      <w:r>
-        <w:rPr>
-          <w:lang w:val="en-US"/>
-        </w:rPr>
-        <w:tab/>
-      </w:r>
-      <w:r>
-        <w:rPr>
-          <w:lang w:val="en-US"/>
-        </w:rPr>
-        <w:tab/>
-        <w:t>// invert the last field in the corner</w:t>
-      </w:r>
-    </w:p>
-    <w:p>
-      <w:pPr>
-        <w:pStyle w:val="Quellcode"/>
-        <w:tabs>
-          <w:tab w:val="left" w:pos="567"/>
-          <w:tab w:val="left" w:pos="1134"/>
-          <w:tab w:val="left" w:pos="1701"/>
-          <w:tab w:val="left" w:pos="2268"/>
-          <w:tab w:val="left" w:pos="2835"/>
-          <w:tab w:val="left" w:pos="3402"/>
-        </w:tabs>
-        <w:rPr>
-          <w:lang w:val="en-US"/>
-        </w:rPr>
-      </w:pPr>
-      <w:r>
-        <w:rPr>
-          <w:lang w:val="en-US"/>
-        </w:rPr>
-        <w:tab/>
-      </w:r>
-      <w:r>
-        <w:rPr>
-          <w:lang w:val="en-US"/>
-        </w:rPr>
-        <w:tab/>
-        <w:t>invertField();</w:t>
-      </w:r>
-    </w:p>
-    <w:p>
-      <w:pPr>
-        <w:pStyle w:val="Quellcode"/>
-        <w:tabs>
-          <w:tab w:val="left" w:pos="567"/>
-          <w:tab w:val="left" w:pos="1134"/>
-          <w:tab w:val="left" w:pos="1701"/>
-          <w:tab w:val="left" w:pos="2268"/>
-          <w:tab w:val="left" w:pos="2835"/>
-          <w:tab w:val="left" w:pos="3402"/>
-        </w:tabs>
-        <w:rPr>
-          <w:lang w:val="en-US"/>
-        </w:rPr>
-      </w:pPr>
-      <w:r>
-        <w:rPr>
-          <w:lang w:val="en-US"/>
-        </w:rPr>
-        <w:tab/>
-        <w:t>}</w:t>
-      </w:r>
-    </w:p>
-    <w:p>
-      <w:pPr>
-        <w:pStyle w:val="Quellcode"/>
-        <w:tabs>
-          <w:tab w:val="left" w:pos="567"/>
-          <w:tab w:val="left" w:pos="1134"/>
-          <w:tab w:val="left" w:pos="1701"/>
-          <w:tab w:val="left" w:pos="2268"/>
-          <w:tab w:val="left" w:pos="2835"/>
-          <w:tab w:val="left" w:pos="3402"/>
-        </w:tabs>
-        <w:rPr>
-          <w:lang w:val="en-US"/>
-        </w:rPr>
-      </w:pPr>
-    </w:p>
-    <w:p>
-      <w:pPr>
-        <w:pStyle w:val="Quellcode"/>
-        <w:tabs>
-          <w:tab w:val="left" w:pos="567"/>
-          <w:tab w:val="left" w:pos="1134"/>
-          <w:tab w:val="left" w:pos="1701"/>
-          <w:tab w:val="left" w:pos="2268"/>
-          <w:tab w:val="left" w:pos="2835"/>
-          <w:tab w:val="left" w:pos="3402"/>
-        </w:tabs>
-        <w:rPr>
-          <w:lang w:val="en-US"/>
-        </w:rPr>
-      </w:pPr>
-      <w:r>
-        <w:rPr>
-          <w:lang w:val="en-US"/>
-        </w:rPr>
-        <w:tab/>
-        <w:t>public void invertField() {</w:t>
-      </w:r>
-    </w:p>
-    <w:p>
-      <w:pPr>
-        <w:pStyle w:val="Quellcode"/>
-        <w:tabs>
-          <w:tab w:val="left" w:pos="567"/>
-          <w:tab w:val="left" w:pos="1134"/>
-          <w:tab w:val="left" w:pos="1701"/>
-          <w:tab w:val="left" w:pos="2268"/>
-          <w:tab w:val="left" w:pos="2835"/>
-          <w:tab w:val="left" w:pos="3402"/>
-        </w:tabs>
-        <w:rPr>
-          <w:lang w:val="en-US"/>
-        </w:rPr>
-      </w:pPr>
-      <w:r>
-        <w:rPr>
-          <w:lang w:val="en-US"/>
-        </w:rPr>
-        <w:tab/>
-      </w:r>
-      <w:r>
-        <w:rPr>
-          <w:lang w:val="en-US"/>
-        </w:rPr>
-        <w:tab/>
-        <w:t>if (onLeaf()) {</w:t>
-      </w:r>
-    </w:p>
-    <w:p>
-      <w:pPr>
-        <w:pStyle w:val="Quellcode"/>
-        <w:tabs>
-          <w:tab w:val="left" w:pos="567"/>
-          <w:tab w:val="left" w:pos="1134"/>
-          <w:tab w:val="left" w:pos="1701"/>
-          <w:tab w:val="left" w:pos="2268"/>
-          <w:tab w:val="left" w:pos="2835"/>
-          <w:tab w:val="left" w:pos="3402"/>
-        </w:tabs>
-      </w:pPr>
-      <w:r>
-        <w:rPr>
-          <w:lang w:val="en-US"/>
-        </w:rPr>
-        <w:tab/>
-      </w:r>
-      <w:r>
-        <w:rPr>
-          <w:lang w:val="en-US"/>
-        </w:rPr>
-        <w:tab/>
-      </w:r>
-      <w:r>
-        <w:rPr>
-          <w:lang w:val="en-US"/>
-        </w:rPr>
-        <w:tab/>
-      </w:r>
-      <w:r>
-        <w:t>removeLeaf();</w:t>
-      </w:r>
-    </w:p>
-    <w:p>
-      <w:pPr>
-        <w:pStyle w:val="Quellcode"/>
-        <w:tabs>
-          <w:tab w:val="left" w:pos="567"/>
-          <w:tab w:val="left" w:pos="1134"/>
-          <w:tab w:val="left" w:pos="1701"/>
-          <w:tab w:val="left" w:pos="2268"/>
-          <w:tab w:val="left" w:pos="2835"/>
-          <w:tab w:val="left" w:pos="3402"/>
-        </w:tabs>
-      </w:pPr>
-      <w:r>
-        <w:tab/>
-      </w:r>
-      <w:r>
-        <w:tab/>
-        <w:t>} else {</w:t>
-      </w:r>
-    </w:p>
-    <w:p>
-      <w:pPr>
-        <w:pStyle w:val="Quellcode"/>
-        <w:tabs>
-          <w:tab w:val="left" w:pos="567"/>
-          <w:tab w:val="left" w:pos="1134"/>
-          <w:tab w:val="left" w:pos="1701"/>
-          <w:tab w:val="left" w:pos="2268"/>
-          <w:tab w:val="left" w:pos="2835"/>
-          <w:tab w:val="left" w:pos="3402"/>
-        </w:tabs>
-      </w:pPr>
-      <w:r>
-        <w:tab/>
-      </w:r>
-      <w:r>
-        <w:tab/>
-      </w:r>
-      <w:r>
-        <w:tab/>
         <w:t>putLeaf();</w:t>
       </w:r>
     </w:p>
@@ -2301,10 +1930,18 @@
         </w:tabs>
       </w:pPr>
       <w:r>
-        <w:tab/>
-      </w:r>
-      <w:r>
-        <w:tab/>
+        <w:rPr>
+          <w:lang w:val="en-US"/>
+        </w:rPr>
+        <w:tab/>
+      </w:r>
+      <w:r>
+        <w:rPr>
+          <w:lang w:val="en-US"/>
+        </w:rPr>
+        <w:tab/>
+      </w:r>
+      <w:r>
         <w:t>}</w:t>
       </w:r>
     </w:p>
@@ -2362,6 +1999,16 @@
           <w:u w:val="single"/>
         </w:rPr>
       </w:pPr>
+      <w:r>
+        <w:rPr>
+          <w:rFonts w:asciiTheme="majorHAnsi" w:hAnsiTheme="majorHAnsi"/>
+          <w:b/>
+          <w:i/>
+          <w:smallCaps/>
+          <w:u w:val="single"/>
+        </w:rPr>
+        <w:br w:type="page"/>
+      </w:r>
     </w:p>
     <w:p>
       <w:pPr>
@@ -2386,14 +2033,8 @@
           <w:tab w:val="left" w:pos="2835"/>
           <w:tab w:val="left" w:pos="3402"/>
         </w:tabs>
-        <w:rPr>
-          <w:lang w:val="en-US"/>
-        </w:rPr>
-      </w:pPr>
-      <w:r>
-        <w:rPr>
-          <w:lang w:val="en-US"/>
-        </w:rPr>
+      </w:pPr>
+      <w:r>
         <w:t>public class MyKara extends Kara {</w:t>
       </w:r>
     </w:p>
@@ -2408,124 +2049,106 @@
           <w:tab w:val="left" w:pos="2835"/>
           <w:tab w:val="left" w:pos="3402"/>
         </w:tabs>
-        <w:rPr>
-          <w:lang w:val="en-US"/>
-        </w:rPr>
-      </w:pPr>
-      <w:r>
-        <w:rPr>
-          <w:lang w:val="en-US"/>
-        </w:rPr>
-        <w:tab/>
-      </w:r>
-    </w:p>
-    <w:p>
-      <w:pPr>
-        <w:pStyle w:val="Quellcode"/>
-        <w:tabs>
-          <w:tab w:val="left" w:pos="567"/>
-          <w:tab w:val="left" w:pos="1134"/>
-          <w:tab w:val="left" w:pos="1701"/>
-          <w:tab w:val="left" w:pos="2268"/>
-          <w:tab w:val="left" w:pos="2835"/>
-          <w:tab w:val="left" w:pos="3402"/>
-        </w:tabs>
-        <w:rPr>
-          <w:lang w:val="en-US"/>
-        </w:rPr>
-      </w:pPr>
-      <w:r>
-        <w:rPr>
-          <w:lang w:val="en-US"/>
-        </w:rPr>
-        <w:t xml:space="preserve">    boolean goingRight = true;</w:t>
-      </w:r>
-    </w:p>
-    <w:p>
-      <w:pPr>
-        <w:pStyle w:val="Quellcode"/>
-        <w:tabs>
-          <w:tab w:val="left" w:pos="567"/>
-          <w:tab w:val="left" w:pos="1134"/>
-          <w:tab w:val="left" w:pos="1701"/>
-          <w:tab w:val="left" w:pos="2268"/>
-          <w:tab w:val="left" w:pos="2835"/>
-          <w:tab w:val="left" w:pos="3402"/>
-        </w:tabs>
-        <w:rPr>
-          <w:lang w:val="en-US"/>
-        </w:rPr>
-      </w:pPr>
-      <w:r>
-        <w:rPr>
-          <w:lang w:val="en-US"/>
-        </w:rPr>
-        <w:t xml:space="preserve">    boolean finished = false;</w:t>
-      </w:r>
-    </w:p>
-    <w:p>
-      <w:pPr>
-        <w:pStyle w:val="Quellcode"/>
-        <w:tabs>
-          <w:tab w:val="left" w:pos="567"/>
-          <w:tab w:val="left" w:pos="1134"/>
-          <w:tab w:val="left" w:pos="1701"/>
-          <w:tab w:val="left" w:pos="2268"/>
-          <w:tab w:val="left" w:pos="2835"/>
-          <w:tab w:val="left" w:pos="3402"/>
-        </w:tabs>
-        <w:rPr>
-          <w:lang w:val="en-US"/>
-        </w:rPr>
-      </w:pPr>
-      <w:r>
-        <w:rPr>
-          <w:lang w:val="en-US"/>
-        </w:rPr>
-        <w:t xml:space="preserve">    boolean havePutLeaf = false;</w:t>
-      </w:r>
-    </w:p>
-    <w:p>
-      <w:pPr>
-        <w:pStyle w:val="Quellcode"/>
-        <w:tabs>
-          <w:tab w:val="left" w:pos="567"/>
-          <w:tab w:val="left" w:pos="1134"/>
-          <w:tab w:val="left" w:pos="1701"/>
-          <w:tab w:val="left" w:pos="2268"/>
-          <w:tab w:val="left" w:pos="2835"/>
-          <w:tab w:val="left" w:pos="3402"/>
-        </w:tabs>
-        <w:rPr>
-          <w:lang w:val="en-US"/>
-        </w:rPr>
-      </w:pPr>
-    </w:p>
-    <w:p>
-      <w:pPr>
-        <w:pStyle w:val="Quellcode"/>
-        <w:tabs>
-          <w:tab w:val="left" w:pos="567"/>
-          <w:tab w:val="left" w:pos="1134"/>
-          <w:tab w:val="left" w:pos="1701"/>
-          <w:tab w:val="left" w:pos="2268"/>
-          <w:tab w:val="left" w:pos="2835"/>
-          <w:tab w:val="left" w:pos="3402"/>
-        </w:tabs>
-        <w:rPr>
-          <w:lang w:val="en-US"/>
-        </w:rPr>
-      </w:pPr>
-      <w:r>
-        <w:rPr>
-          <w:lang w:val="en-US"/>
-        </w:rPr>
-        <w:tab/>
-      </w:r>
-      <w:r>
-        <w:rPr>
-          <w:lang w:val="en-US"/>
-        </w:rPr>
+      </w:pPr>
+      <w:r>
+        <w:tab/>
+      </w:r>
+    </w:p>
+    <w:p>
+      <w:pPr>
+        <w:pStyle w:val="Quellcode"/>
+        <w:tabs>
+          <w:tab w:val="left" w:pos="567"/>
+          <w:tab w:val="left" w:pos="1134"/>
+          <w:tab w:val="left" w:pos="1701"/>
+          <w:tab w:val="left" w:pos="2268"/>
+          <w:tab w:val="left" w:pos="2835"/>
+          <w:tab w:val="left" w:pos="3402"/>
+        </w:tabs>
+        <w:rPr>
+          <w:lang w:val="en-US"/>
+        </w:rPr>
+      </w:pPr>
+      <w:r>
+        <w:tab/>
+      </w:r>
+      <w:r>
+        <w:rPr>
+          <w:lang w:val="en-US"/>
+        </w:rPr>
+        <w:t>boolean goingRight = true;</w:t>
+      </w:r>
+    </w:p>
+    <w:p>
+      <w:pPr>
+        <w:pStyle w:val="Quellcode"/>
+        <w:tabs>
+          <w:tab w:val="left" w:pos="567"/>
+          <w:tab w:val="left" w:pos="1134"/>
+          <w:tab w:val="left" w:pos="1701"/>
+          <w:tab w:val="left" w:pos="2268"/>
+          <w:tab w:val="left" w:pos="2835"/>
+          <w:tab w:val="left" w:pos="3402"/>
+        </w:tabs>
+        <w:rPr>
+          <w:lang w:val="en-US"/>
+        </w:rPr>
+      </w:pPr>
+      <w:r>
+        <w:rPr>
+          <w:lang w:val="en-US"/>
+        </w:rPr>
+        <w:tab/>
+      </w:r>
+      <w:r>
+        <w:rPr>
+          <w:lang w:val="en-US"/>
+        </w:rPr>
+        <w:t>int step = 0;</w:t>
+      </w:r>
+    </w:p>
+    <w:p>
+      <w:pPr>
+        <w:pStyle w:val="Quellcode"/>
+        <w:tabs>
+          <w:tab w:val="left" w:pos="567"/>
+          <w:tab w:val="left" w:pos="1134"/>
+          <w:tab w:val="left" w:pos="1701"/>
+          <w:tab w:val="left" w:pos="2268"/>
+          <w:tab w:val="left" w:pos="2835"/>
+          <w:tab w:val="left" w:pos="3402"/>
+        </w:tabs>
+        <w:rPr>
+          <w:lang w:val="en-US"/>
+        </w:rPr>
+      </w:pPr>
+      <w:r>
+        <w:rPr>
+          <w:lang w:val="en-US"/>
+        </w:rPr>
+        <w:tab/>
+      </w:r>
+    </w:p>
+    <w:p>
+      <w:pPr>
+        <w:pStyle w:val="Quellcode"/>
+        <w:tabs>
+          <w:tab w:val="left" w:pos="567"/>
+          <w:tab w:val="left" w:pos="1134"/>
+          <w:tab w:val="left" w:pos="1701"/>
+          <w:tab w:val="left" w:pos="2268"/>
+          <w:tab w:val="left" w:pos="2835"/>
+          <w:tab w:val="left" w:pos="3402"/>
+        </w:tabs>
+        <w:rPr>
+          <w:lang w:val="en-US"/>
+        </w:rPr>
+      </w:pPr>
+      <w:r>
+        <w:rPr>
+          <w:lang w:val="en-US"/>
+        </w:rPr>
+        <w:tab/>
         <w:t>public void act() {</w:t>
       </w:r>
     </w:p>
@@ -2555,81 +2178,64 @@
           <w:lang w:val="en-US"/>
         </w:rPr>
         <w:tab/>
-        <w:t>// process first row</w:t>
-      </w:r>
-    </w:p>
-    <w:p>
-      <w:pPr>
-        <w:pStyle w:val="Quellcode"/>
-        <w:tabs>
-          <w:tab w:val="left" w:pos="567"/>
-          <w:tab w:val="left" w:pos="1134"/>
-          <w:tab w:val="left" w:pos="1701"/>
-          <w:tab w:val="left" w:pos="2268"/>
-          <w:tab w:val="left" w:pos="2835"/>
-          <w:tab w:val="left" w:pos="3402"/>
-        </w:tabs>
-        <w:rPr>
-          <w:lang w:val="en-US"/>
-        </w:rPr>
-      </w:pPr>
-      <w:r>
-        <w:rPr>
-          <w:lang w:val="en-US"/>
-        </w:rPr>
-        <w:tab/>
-      </w:r>
-      <w:r>
-        <w:rPr>
-          <w:lang w:val="en-US"/>
-        </w:rPr>
-        <w:tab/>
-        <w:t>processRow();</w:t>
-      </w:r>
-    </w:p>
-    <w:p>
-      <w:pPr>
-        <w:pStyle w:val="Quellcode"/>
-        <w:tabs>
-          <w:tab w:val="left" w:pos="567"/>
-          <w:tab w:val="left" w:pos="1134"/>
-          <w:tab w:val="left" w:pos="1701"/>
-          <w:tab w:val="left" w:pos="2268"/>
-          <w:tab w:val="left" w:pos="2835"/>
-          <w:tab w:val="left" w:pos="3402"/>
-        </w:tabs>
-        <w:rPr>
-          <w:lang w:val="en-US"/>
-        </w:rPr>
-      </w:pPr>
-    </w:p>
-    <w:p>
-      <w:pPr>
-        <w:pStyle w:val="Quellcode"/>
-        <w:tabs>
-          <w:tab w:val="left" w:pos="567"/>
-          <w:tab w:val="left" w:pos="1134"/>
-          <w:tab w:val="left" w:pos="1701"/>
-          <w:tab w:val="left" w:pos="2268"/>
-          <w:tab w:val="left" w:pos="2835"/>
-          <w:tab w:val="left" w:pos="3402"/>
-        </w:tabs>
-        <w:rPr>
-          <w:lang w:val="en-US"/>
-        </w:rPr>
-      </w:pPr>
-      <w:r>
-        <w:rPr>
-          <w:lang w:val="en-US"/>
-        </w:rPr>
-        <w:tab/>
-      </w:r>
-      <w:r>
-        <w:rPr>
-          <w:lang w:val="en-US"/>
-        </w:rPr>
-        <w:tab/>
-        <w:t>while (!finished) {</w:t>
+        <w:t>putLeafIfEvenStep();</w:t>
+      </w:r>
+    </w:p>
+    <w:p>
+      <w:pPr>
+        <w:pStyle w:val="Quellcode"/>
+        <w:tabs>
+          <w:tab w:val="left" w:pos="567"/>
+          <w:tab w:val="left" w:pos="1134"/>
+          <w:tab w:val="left" w:pos="1701"/>
+          <w:tab w:val="left" w:pos="2268"/>
+          <w:tab w:val="left" w:pos="2835"/>
+          <w:tab w:val="left" w:pos="3402"/>
+        </w:tabs>
+        <w:rPr>
+          <w:lang w:val="en-US"/>
+        </w:rPr>
+      </w:pPr>
+      <w:r>
+        <w:rPr>
+          <w:lang w:val="en-US"/>
+        </w:rPr>
+        <w:tab/>
+      </w:r>
+      <w:r>
+        <w:rPr>
+          <w:lang w:val="en-US"/>
+        </w:rPr>
+        <w:tab/>
+      </w:r>
+    </w:p>
+    <w:p>
+      <w:pPr>
+        <w:pStyle w:val="Quellcode"/>
+        <w:tabs>
+          <w:tab w:val="left" w:pos="567"/>
+          <w:tab w:val="left" w:pos="1134"/>
+          <w:tab w:val="left" w:pos="1701"/>
+          <w:tab w:val="left" w:pos="2268"/>
+          <w:tab w:val="left" w:pos="2835"/>
+          <w:tab w:val="left" w:pos="3402"/>
+        </w:tabs>
+        <w:rPr>
+          <w:lang w:val="en-US"/>
+        </w:rPr>
+      </w:pPr>
+      <w:r>
+        <w:rPr>
+          <w:lang w:val="en-US"/>
+        </w:rPr>
+        <w:tab/>
+      </w:r>
+      <w:r>
+        <w:rPr>
+          <w:lang w:val="en-US"/>
+        </w:rPr>
+        <w:tab/>
+        <w:t>if (treeFront()) {</w:t>
       </w:r>
     </w:p>
     <w:p>
@@ -2705,36 +2311,541 @@
           <w:lang w:val="en-US"/>
         </w:rPr>
         <w:tab/>
-        <w:t>if (!treeRight()) {</w:t>
-      </w:r>
-    </w:p>
-    <w:p>
-      <w:pPr>
-        <w:pStyle w:val="Quellcode"/>
-        <w:tabs>
-          <w:tab w:val="left" w:pos="567"/>
-          <w:tab w:val="left" w:pos="1134"/>
-          <w:tab w:val="left" w:pos="1701"/>
-          <w:tab w:val="left" w:pos="2268"/>
-          <w:tab w:val="left" w:pos="2835"/>
-          <w:tab w:val="left" w:pos="3402"/>
-        </w:tabs>
-        <w:rPr>
-          <w:lang w:val="en-US"/>
-        </w:rPr>
-      </w:pPr>
-      <w:r>
-        <w:rPr>
-          <w:lang w:val="en-US"/>
-        </w:rPr>
-        <w:tab/>
-      </w:r>
-      <w:r>
-        <w:rPr>
-          <w:lang w:val="en-US"/>
-        </w:rPr>
-        <w:tab/>
-      </w:r>
+        <w:t>// we are at the right border</w:t>
+      </w:r>
+    </w:p>
+    <w:p>
+      <w:pPr>
+        <w:pStyle w:val="Quellcode"/>
+        <w:tabs>
+          <w:tab w:val="left" w:pos="567"/>
+          <w:tab w:val="left" w:pos="1134"/>
+          <w:tab w:val="left" w:pos="1701"/>
+          <w:tab w:val="left" w:pos="2268"/>
+          <w:tab w:val="left" w:pos="2835"/>
+          <w:tab w:val="left" w:pos="3402"/>
+        </w:tabs>
+        <w:rPr>
+          <w:lang w:val="en-US"/>
+        </w:rPr>
+      </w:pPr>
+      <w:r>
+        <w:rPr>
+          <w:lang w:val="en-US"/>
+        </w:rPr>
+        <w:tab/>
+      </w:r>
+      <w:r>
+        <w:rPr>
+          <w:lang w:val="en-US"/>
+        </w:rPr>
+        <w:tab/>
+      </w:r>
+      <w:r>
+        <w:rPr>
+          <w:lang w:val="en-US"/>
+        </w:rPr>
+        <w:tab/>
+      </w:r>
+      <w:r>
+        <w:rPr>
+          <w:lang w:val="en-US"/>
+        </w:rPr>
+        <w:tab/>
+        <w:t>turnAroundRight();</w:t>
+      </w:r>
+    </w:p>
+    <w:p>
+      <w:pPr>
+        <w:pStyle w:val="Quellcode"/>
+        <w:tabs>
+          <w:tab w:val="left" w:pos="567"/>
+          <w:tab w:val="left" w:pos="1134"/>
+          <w:tab w:val="left" w:pos="1701"/>
+          <w:tab w:val="left" w:pos="2268"/>
+          <w:tab w:val="left" w:pos="2835"/>
+          <w:tab w:val="left" w:pos="3402"/>
+        </w:tabs>
+        <w:rPr>
+          <w:lang w:val="en-US"/>
+        </w:rPr>
+      </w:pPr>
+      <w:r>
+        <w:rPr>
+          <w:lang w:val="en-US"/>
+        </w:rPr>
+        <w:tab/>
+      </w:r>
+      <w:r>
+        <w:rPr>
+          <w:lang w:val="en-US"/>
+        </w:rPr>
+        <w:tab/>
+      </w:r>
+      <w:r>
+        <w:rPr>
+          <w:lang w:val="en-US"/>
+        </w:rPr>
+        <w:tab/>
+        <w:t>} else {</w:t>
+      </w:r>
+    </w:p>
+    <w:p>
+      <w:pPr>
+        <w:pStyle w:val="Quellcode"/>
+        <w:tabs>
+          <w:tab w:val="left" w:pos="567"/>
+          <w:tab w:val="left" w:pos="1134"/>
+          <w:tab w:val="left" w:pos="1701"/>
+          <w:tab w:val="left" w:pos="2268"/>
+          <w:tab w:val="left" w:pos="2835"/>
+          <w:tab w:val="left" w:pos="3402"/>
+        </w:tabs>
+        <w:rPr>
+          <w:lang w:val="en-US"/>
+        </w:rPr>
+      </w:pPr>
+      <w:r>
+        <w:rPr>
+          <w:lang w:val="en-US"/>
+        </w:rPr>
+        <w:tab/>
+      </w:r>
+      <w:r>
+        <w:rPr>
+          <w:lang w:val="en-US"/>
+        </w:rPr>
+        <w:tab/>
+      </w:r>
+      <w:r>
+        <w:rPr>
+          <w:lang w:val="en-US"/>
+        </w:rPr>
+        <w:tab/>
+      </w:r>
+      <w:r>
+        <w:rPr>
+          <w:lang w:val="en-US"/>
+        </w:rPr>
+        <w:tab/>
+        <w:t>// we are at the left border</w:t>
+      </w:r>
+    </w:p>
+    <w:p>
+      <w:pPr>
+        <w:pStyle w:val="Quellcode"/>
+        <w:tabs>
+          <w:tab w:val="left" w:pos="567"/>
+          <w:tab w:val="left" w:pos="1134"/>
+          <w:tab w:val="left" w:pos="1701"/>
+          <w:tab w:val="left" w:pos="2268"/>
+          <w:tab w:val="left" w:pos="2835"/>
+          <w:tab w:val="left" w:pos="3402"/>
+        </w:tabs>
+        <w:rPr>
+          <w:lang w:val="en-US"/>
+        </w:rPr>
+      </w:pPr>
+      <w:r>
+        <w:rPr>
+          <w:lang w:val="en-US"/>
+        </w:rPr>
+        <w:tab/>
+      </w:r>
+      <w:r>
+        <w:rPr>
+          <w:lang w:val="en-US"/>
+        </w:rPr>
+        <w:tab/>
+      </w:r>
+      <w:r>
+        <w:rPr>
+          <w:lang w:val="en-US"/>
+        </w:rPr>
+        <w:tab/>
+      </w:r>
+      <w:r>
+        <w:rPr>
+          <w:lang w:val="en-US"/>
+        </w:rPr>
+        <w:tab/>
+        <w:t>turnAroundLeft();</w:t>
+      </w:r>
+    </w:p>
+    <w:p>
+      <w:pPr>
+        <w:pStyle w:val="Quellcode"/>
+        <w:tabs>
+          <w:tab w:val="left" w:pos="567"/>
+          <w:tab w:val="left" w:pos="1134"/>
+          <w:tab w:val="left" w:pos="1701"/>
+          <w:tab w:val="left" w:pos="2268"/>
+          <w:tab w:val="left" w:pos="2835"/>
+          <w:tab w:val="left" w:pos="3402"/>
+        </w:tabs>
+        <w:rPr>
+          <w:lang w:val="en-US"/>
+        </w:rPr>
+      </w:pPr>
+      <w:r>
+        <w:rPr>
+          <w:lang w:val="en-US"/>
+        </w:rPr>
+        <w:tab/>
+      </w:r>
+      <w:r>
+        <w:rPr>
+          <w:lang w:val="en-US"/>
+        </w:rPr>
+        <w:tab/>
+      </w:r>
+      <w:r>
+        <w:rPr>
+          <w:lang w:val="en-US"/>
+        </w:rPr>
+        <w:tab/>
+        <w:t>}</w:t>
+      </w:r>
+    </w:p>
+    <w:p>
+      <w:pPr>
+        <w:pStyle w:val="Quellcode"/>
+        <w:tabs>
+          <w:tab w:val="left" w:pos="567"/>
+          <w:tab w:val="left" w:pos="1134"/>
+          <w:tab w:val="left" w:pos="1701"/>
+          <w:tab w:val="left" w:pos="2268"/>
+          <w:tab w:val="left" w:pos="2835"/>
+          <w:tab w:val="left" w:pos="3402"/>
+        </w:tabs>
+        <w:rPr>
+          <w:lang w:val="en-US"/>
+        </w:rPr>
+      </w:pPr>
+      <w:r>
+        <w:rPr>
+          <w:lang w:val="en-US"/>
+        </w:rPr>
+        <w:tab/>
+      </w:r>
+      <w:r>
+        <w:rPr>
+          <w:lang w:val="en-US"/>
+        </w:rPr>
+        <w:tab/>
+        <w:t>} else {</w:t>
+      </w:r>
+    </w:p>
+    <w:p>
+      <w:pPr>
+        <w:pStyle w:val="Quellcode"/>
+        <w:tabs>
+          <w:tab w:val="left" w:pos="567"/>
+          <w:tab w:val="left" w:pos="1134"/>
+          <w:tab w:val="left" w:pos="1701"/>
+          <w:tab w:val="left" w:pos="2268"/>
+          <w:tab w:val="left" w:pos="2835"/>
+          <w:tab w:val="left" w:pos="3402"/>
+        </w:tabs>
+        <w:rPr>
+          <w:lang w:val="en-US"/>
+        </w:rPr>
+      </w:pPr>
+      <w:r>
+        <w:rPr>
+          <w:lang w:val="en-US"/>
+        </w:rPr>
+        <w:tab/>
+      </w:r>
+      <w:r>
+        <w:rPr>
+          <w:lang w:val="en-US"/>
+        </w:rPr>
+        <w:tab/>
+      </w:r>
+      <w:r>
+        <w:rPr>
+          <w:lang w:val="en-US"/>
+        </w:rPr>
+        <w:tab/>
+        <w:t>move();</w:t>
+      </w:r>
+    </w:p>
+    <w:p>
+      <w:pPr>
+        <w:pStyle w:val="Quellcode"/>
+        <w:tabs>
+          <w:tab w:val="left" w:pos="567"/>
+          <w:tab w:val="left" w:pos="1134"/>
+          <w:tab w:val="left" w:pos="1701"/>
+          <w:tab w:val="left" w:pos="2268"/>
+          <w:tab w:val="left" w:pos="2835"/>
+          <w:tab w:val="left" w:pos="3402"/>
+        </w:tabs>
+        <w:rPr>
+          <w:lang w:val="en-US"/>
+        </w:rPr>
+      </w:pPr>
+      <w:r>
+        <w:rPr>
+          <w:lang w:val="en-US"/>
+        </w:rPr>
+        <w:tab/>
+      </w:r>
+      <w:r>
+        <w:rPr>
+          <w:lang w:val="en-US"/>
+        </w:rPr>
+        <w:tab/>
+      </w:r>
+      <w:r>
+        <w:rPr>
+          <w:lang w:val="en-US"/>
+        </w:rPr>
+        <w:tab/>
+        <w:t>step = step + 1;</w:t>
+      </w:r>
+    </w:p>
+    <w:p>
+      <w:pPr>
+        <w:pStyle w:val="Quellcode"/>
+        <w:tabs>
+          <w:tab w:val="left" w:pos="567"/>
+          <w:tab w:val="left" w:pos="1134"/>
+          <w:tab w:val="left" w:pos="1701"/>
+          <w:tab w:val="left" w:pos="2268"/>
+          <w:tab w:val="left" w:pos="2835"/>
+          <w:tab w:val="left" w:pos="3402"/>
+        </w:tabs>
+        <w:rPr>
+          <w:lang w:val="en-US"/>
+        </w:rPr>
+      </w:pPr>
+      <w:r>
+        <w:rPr>
+          <w:lang w:val="en-US"/>
+        </w:rPr>
+        <w:tab/>
+      </w:r>
+      <w:r>
+        <w:rPr>
+          <w:lang w:val="en-US"/>
+        </w:rPr>
+        <w:tab/>
+        <w:t>}</w:t>
+      </w:r>
+    </w:p>
+    <w:p>
+      <w:pPr>
+        <w:pStyle w:val="Quellcode"/>
+        <w:tabs>
+          <w:tab w:val="left" w:pos="567"/>
+          <w:tab w:val="left" w:pos="1134"/>
+          <w:tab w:val="left" w:pos="1701"/>
+          <w:tab w:val="left" w:pos="2268"/>
+          <w:tab w:val="left" w:pos="2835"/>
+          <w:tab w:val="left" w:pos="3402"/>
+        </w:tabs>
+        <w:rPr>
+          <w:lang w:val="en-US"/>
+        </w:rPr>
+      </w:pPr>
+      <w:r>
+        <w:rPr>
+          <w:lang w:val="en-US"/>
+        </w:rPr>
+        <w:tab/>
+        <w:t>}</w:t>
+      </w:r>
+    </w:p>
+    <w:p>
+      <w:pPr>
+        <w:pStyle w:val="Quellcode"/>
+        <w:tabs>
+          <w:tab w:val="left" w:pos="567"/>
+          <w:tab w:val="left" w:pos="1134"/>
+          <w:tab w:val="left" w:pos="1701"/>
+          <w:tab w:val="left" w:pos="2268"/>
+          <w:tab w:val="left" w:pos="2835"/>
+          <w:tab w:val="left" w:pos="3402"/>
+        </w:tabs>
+        <w:rPr>
+          <w:lang w:val="en-US"/>
+        </w:rPr>
+      </w:pPr>
+      <w:r>
+        <w:rPr>
+          <w:lang w:val="en-US"/>
+        </w:rPr>
+        <w:tab/>
+      </w:r>
+    </w:p>
+    <w:p>
+      <w:pPr>
+        <w:pStyle w:val="Quellcode"/>
+        <w:tabs>
+          <w:tab w:val="left" w:pos="567"/>
+          <w:tab w:val="left" w:pos="1134"/>
+          <w:tab w:val="left" w:pos="1701"/>
+          <w:tab w:val="left" w:pos="2268"/>
+          <w:tab w:val="left" w:pos="2835"/>
+          <w:tab w:val="left" w:pos="3402"/>
+        </w:tabs>
+        <w:rPr>
+          <w:lang w:val="en-US"/>
+        </w:rPr>
+      </w:pPr>
+      <w:r>
+        <w:rPr>
+          <w:lang w:val="en-US"/>
+        </w:rPr>
+        <w:tab/>
+        <w:t>public void turnAroundRight() {</w:t>
+      </w:r>
+    </w:p>
+    <w:p>
+      <w:pPr>
+        <w:pStyle w:val="Quellcode"/>
+        <w:tabs>
+          <w:tab w:val="left" w:pos="567"/>
+          <w:tab w:val="left" w:pos="1134"/>
+          <w:tab w:val="left" w:pos="1701"/>
+          <w:tab w:val="left" w:pos="2268"/>
+          <w:tab w:val="left" w:pos="2835"/>
+          <w:tab w:val="left" w:pos="3402"/>
+        </w:tabs>
+        <w:rPr>
+          <w:lang w:val="en-US"/>
+        </w:rPr>
+      </w:pPr>
+      <w:r>
+        <w:rPr>
+          <w:lang w:val="en-US"/>
+        </w:rPr>
+        <w:tab/>
+      </w:r>
+      <w:r>
+        <w:rPr>
+          <w:lang w:val="en-US"/>
+        </w:rPr>
+        <w:tab/>
+        <w:t>if (treeRight()) {</w:t>
+      </w:r>
+    </w:p>
+    <w:p>
+      <w:pPr>
+        <w:pStyle w:val="Quellcode"/>
+        <w:tabs>
+          <w:tab w:val="left" w:pos="567"/>
+          <w:tab w:val="left" w:pos="1134"/>
+          <w:tab w:val="left" w:pos="1701"/>
+          <w:tab w:val="left" w:pos="2268"/>
+          <w:tab w:val="left" w:pos="2835"/>
+          <w:tab w:val="left" w:pos="3402"/>
+        </w:tabs>
+        <w:rPr>
+          <w:lang w:val="en-US"/>
+        </w:rPr>
+      </w:pPr>
+      <w:r>
+        <w:rPr>
+          <w:lang w:val="en-US"/>
+        </w:rPr>
+        <w:tab/>
+      </w:r>
+      <w:r>
+        <w:rPr>
+          <w:lang w:val="en-US"/>
+        </w:rPr>
+        <w:tab/>
+      </w:r>
+      <w:r>
+        <w:rPr>
+          <w:lang w:val="en-US"/>
+        </w:rPr>
+        <w:tab/>
+        <w:t>// we are in the bottom right corner</w:t>
+      </w:r>
+    </w:p>
+    <w:p>
+      <w:pPr>
+        <w:pStyle w:val="Quellcode"/>
+        <w:tabs>
+          <w:tab w:val="left" w:pos="567"/>
+          <w:tab w:val="left" w:pos="1134"/>
+          <w:tab w:val="left" w:pos="1701"/>
+          <w:tab w:val="left" w:pos="2268"/>
+          <w:tab w:val="left" w:pos="2835"/>
+          <w:tab w:val="left" w:pos="3402"/>
+        </w:tabs>
+        <w:rPr>
+          <w:lang w:val="en-US"/>
+        </w:rPr>
+      </w:pPr>
+      <w:r>
+        <w:rPr>
+          <w:lang w:val="en-US"/>
+        </w:rPr>
+        <w:tab/>
+      </w:r>
+      <w:r>
+        <w:rPr>
+          <w:lang w:val="en-US"/>
+        </w:rPr>
+        <w:tab/>
+      </w:r>
+      <w:r>
+        <w:rPr>
+          <w:lang w:val="en-US"/>
+        </w:rPr>
+        <w:tab/>
+        <w:t>stop();</w:t>
+      </w:r>
+    </w:p>
+    <w:p>
+      <w:pPr>
+        <w:pStyle w:val="Quellcode"/>
+        <w:tabs>
+          <w:tab w:val="left" w:pos="567"/>
+          <w:tab w:val="left" w:pos="1134"/>
+          <w:tab w:val="left" w:pos="1701"/>
+          <w:tab w:val="left" w:pos="2268"/>
+          <w:tab w:val="left" w:pos="2835"/>
+          <w:tab w:val="left" w:pos="3402"/>
+        </w:tabs>
+        <w:rPr>
+          <w:lang w:val="en-US"/>
+        </w:rPr>
+      </w:pPr>
+      <w:r>
+        <w:rPr>
+          <w:lang w:val="en-US"/>
+        </w:rPr>
+        <w:tab/>
+      </w:r>
+      <w:r>
+        <w:rPr>
+          <w:lang w:val="en-US"/>
+        </w:rPr>
+        <w:tab/>
+        <w:t>} else {</w:t>
+      </w:r>
+    </w:p>
+    <w:p>
+      <w:pPr>
+        <w:pStyle w:val="Quellcode"/>
+        <w:tabs>
+          <w:tab w:val="left" w:pos="567"/>
+          <w:tab w:val="left" w:pos="1134"/>
+          <w:tab w:val="left" w:pos="1701"/>
+          <w:tab w:val="left" w:pos="2268"/>
+          <w:tab w:val="left" w:pos="2835"/>
+          <w:tab w:val="left" w:pos="3402"/>
+        </w:tabs>
+        <w:rPr>
+          <w:lang w:val="en-US"/>
+        </w:rPr>
+      </w:pPr>
       <w:r>
         <w:rPr>
           <w:lang w:val="en-US"/>
@@ -2787,18 +2898,6 @@
           <w:lang w:val="en-US"/>
         </w:rPr>
         <w:tab/>
-      </w:r>
-      <w:r>
-        <w:rPr>
-          <w:lang w:val="en-US"/>
-        </w:rPr>
-        <w:tab/>
-      </w:r>
-      <w:r>
-        <w:rPr>
-          <w:lang w:val="en-US"/>
-        </w:rPr>
-        <w:tab/>
         <w:t>move();</w:t>
       </w:r>
     </w:p>
@@ -2834,18 +2933,6 @@
           <w:lang w:val="en-US"/>
         </w:rPr>
         <w:tab/>
-      </w:r>
-      <w:r>
-        <w:rPr>
-          <w:lang w:val="en-US"/>
-        </w:rPr>
-        <w:tab/>
-      </w:r>
-      <w:r>
-        <w:rPr>
-          <w:lang w:val="en-US"/>
-        </w:rPr>
-        <w:tab/>
         <w:t>turnRight();</w:t>
       </w:r>
     </w:p>
@@ -2881,65 +2968,6 @@
           <w:lang w:val="en-US"/>
         </w:rPr>
         <w:tab/>
-      </w:r>
-      <w:r>
-        <w:rPr>
-          <w:lang w:val="en-US"/>
-        </w:rPr>
-        <w:tab/>
-      </w:r>
-      <w:r>
-        <w:rPr>
-          <w:lang w:val="en-US"/>
-        </w:rPr>
-        <w:tab/>
-        <w:t>// we have turned and now go left</w:t>
-      </w:r>
-    </w:p>
-    <w:p>
-      <w:pPr>
-        <w:pStyle w:val="Quellcode"/>
-        <w:tabs>
-          <w:tab w:val="left" w:pos="567"/>
-          <w:tab w:val="left" w:pos="1134"/>
-          <w:tab w:val="left" w:pos="1701"/>
-          <w:tab w:val="left" w:pos="2268"/>
-          <w:tab w:val="left" w:pos="2835"/>
-          <w:tab w:val="left" w:pos="3402"/>
-        </w:tabs>
-        <w:rPr>
-          <w:lang w:val="en-US"/>
-        </w:rPr>
-      </w:pPr>
-      <w:r>
-        <w:rPr>
-          <w:lang w:val="en-US"/>
-        </w:rPr>
-        <w:tab/>
-      </w:r>
-      <w:r>
-        <w:rPr>
-          <w:lang w:val="en-US"/>
-        </w:rPr>
-        <w:tab/>
-      </w:r>
-      <w:r>
-        <w:rPr>
-          <w:lang w:val="en-US"/>
-        </w:rPr>
-        <w:tab/>
-      </w:r>
-      <w:r>
-        <w:rPr>
-          <w:lang w:val="en-US"/>
-        </w:rPr>
-        <w:tab/>
-      </w:r>
-      <w:r>
-        <w:rPr>
-          <w:lang w:val="en-US"/>
-        </w:rPr>
-        <w:tab/>
         <w:t>goingRight = false;</w:t>
       </w:r>
     </w:p>
@@ -2958,81 +2986,237 @@
           <w:lang w:val="en-US"/>
         </w:rPr>
       </w:pPr>
-    </w:p>
-    <w:p>
-      <w:pPr>
-        <w:pStyle w:val="Quellcode"/>
-        <w:tabs>
-          <w:tab w:val="left" w:pos="567"/>
-          <w:tab w:val="left" w:pos="1134"/>
-          <w:tab w:val="left" w:pos="1701"/>
-          <w:tab w:val="left" w:pos="2268"/>
-          <w:tab w:val="left" w:pos="2835"/>
-          <w:tab w:val="left" w:pos="3402"/>
-        </w:tabs>
-        <w:rPr>
-          <w:lang w:val="en-US"/>
-        </w:rPr>
-      </w:pPr>
-      <w:r>
-        <w:rPr>
-          <w:lang w:val="en-US"/>
-        </w:rPr>
-        <w:tab/>
-      </w:r>
-      <w:r>
-        <w:rPr>
-          <w:lang w:val="en-US"/>
-        </w:rPr>
-        <w:tab/>
-      </w:r>
-      <w:r>
-        <w:rPr>
-          <w:lang w:val="en-US"/>
-        </w:rPr>
-        <w:tab/>
-      </w:r>
-      <w:r>
-        <w:rPr>
-          <w:lang w:val="en-US"/>
-        </w:rPr>
-        <w:tab/>
-      </w:r>
-      <w:r>
-        <w:rPr>
-          <w:lang w:val="en-US"/>
-        </w:rPr>
-        <w:tab/>
-        <w:t>processRow();</w:t>
-      </w:r>
-    </w:p>
-    <w:p>
-      <w:pPr>
-        <w:pStyle w:val="Quellcode"/>
-        <w:tabs>
-          <w:tab w:val="left" w:pos="567"/>
-          <w:tab w:val="left" w:pos="1134"/>
-          <w:tab w:val="left" w:pos="1701"/>
-          <w:tab w:val="left" w:pos="2268"/>
-          <w:tab w:val="left" w:pos="2835"/>
-          <w:tab w:val="left" w:pos="3402"/>
-        </w:tabs>
-        <w:rPr>
-          <w:lang w:val="en-US"/>
-        </w:rPr>
-      </w:pPr>
-      <w:r>
-        <w:rPr>
-          <w:lang w:val="en-US"/>
-        </w:rPr>
-        <w:tab/>
-      </w:r>
-      <w:r>
-        <w:rPr>
-          <w:lang w:val="en-US"/>
-        </w:rPr>
-        <w:tab/>
-      </w:r>
+      <w:r>
+        <w:rPr>
+          <w:lang w:val="en-US"/>
+        </w:rPr>
+        <w:tab/>
+      </w:r>
+      <w:r>
+        <w:rPr>
+          <w:lang w:val="en-US"/>
+        </w:rPr>
+        <w:tab/>
+      </w:r>
+      <w:r>
+        <w:rPr>
+          <w:lang w:val="en-US"/>
+        </w:rPr>
+        <w:tab/>
+        <w:t>step = step + 1;</w:t>
+      </w:r>
+    </w:p>
+    <w:p>
+      <w:pPr>
+        <w:pStyle w:val="Quellcode"/>
+        <w:tabs>
+          <w:tab w:val="left" w:pos="567"/>
+          <w:tab w:val="left" w:pos="1134"/>
+          <w:tab w:val="left" w:pos="1701"/>
+          <w:tab w:val="left" w:pos="2268"/>
+          <w:tab w:val="left" w:pos="2835"/>
+          <w:tab w:val="left" w:pos="3402"/>
+        </w:tabs>
+        <w:rPr>
+          <w:lang w:val="en-US"/>
+        </w:rPr>
+      </w:pPr>
+      <w:r>
+        <w:rPr>
+          <w:lang w:val="en-US"/>
+        </w:rPr>
+        <w:tab/>
+      </w:r>
+      <w:r>
+        <w:rPr>
+          <w:lang w:val="en-US"/>
+        </w:rPr>
+        <w:tab/>
+        <w:t>}</w:t>
+      </w:r>
+    </w:p>
+    <w:p>
+      <w:pPr>
+        <w:pStyle w:val="Quellcode"/>
+        <w:tabs>
+          <w:tab w:val="left" w:pos="567"/>
+          <w:tab w:val="left" w:pos="1134"/>
+          <w:tab w:val="left" w:pos="1701"/>
+          <w:tab w:val="left" w:pos="2268"/>
+          <w:tab w:val="left" w:pos="2835"/>
+          <w:tab w:val="left" w:pos="3402"/>
+        </w:tabs>
+        <w:rPr>
+          <w:lang w:val="en-US"/>
+        </w:rPr>
+      </w:pPr>
+      <w:r>
+        <w:rPr>
+          <w:lang w:val="en-US"/>
+        </w:rPr>
+        <w:tab/>
+        <w:t>}</w:t>
+      </w:r>
+    </w:p>
+    <w:p>
+      <w:pPr>
+        <w:pStyle w:val="Quellcode"/>
+        <w:tabs>
+          <w:tab w:val="left" w:pos="567"/>
+          <w:tab w:val="left" w:pos="1134"/>
+          <w:tab w:val="left" w:pos="1701"/>
+          <w:tab w:val="left" w:pos="2268"/>
+          <w:tab w:val="left" w:pos="2835"/>
+          <w:tab w:val="left" w:pos="3402"/>
+        </w:tabs>
+        <w:rPr>
+          <w:lang w:val="en-US"/>
+        </w:rPr>
+      </w:pPr>
+      <w:r>
+        <w:rPr>
+          <w:lang w:val="en-US"/>
+        </w:rPr>
+        <w:tab/>
+      </w:r>
+    </w:p>
+    <w:p>
+      <w:pPr>
+        <w:pStyle w:val="Quellcode"/>
+        <w:tabs>
+          <w:tab w:val="left" w:pos="567"/>
+          <w:tab w:val="left" w:pos="1134"/>
+          <w:tab w:val="left" w:pos="1701"/>
+          <w:tab w:val="left" w:pos="2268"/>
+          <w:tab w:val="left" w:pos="2835"/>
+          <w:tab w:val="left" w:pos="3402"/>
+        </w:tabs>
+        <w:rPr>
+          <w:lang w:val="en-US"/>
+        </w:rPr>
+      </w:pPr>
+      <w:r>
+        <w:rPr>
+          <w:lang w:val="en-US"/>
+        </w:rPr>
+        <w:tab/>
+        <w:t>public void turnAroundLeft() {</w:t>
+      </w:r>
+    </w:p>
+    <w:p>
+      <w:pPr>
+        <w:pStyle w:val="Quellcode"/>
+        <w:tabs>
+          <w:tab w:val="left" w:pos="567"/>
+          <w:tab w:val="left" w:pos="1134"/>
+          <w:tab w:val="left" w:pos="1701"/>
+          <w:tab w:val="left" w:pos="2268"/>
+          <w:tab w:val="left" w:pos="2835"/>
+          <w:tab w:val="left" w:pos="3402"/>
+        </w:tabs>
+        <w:rPr>
+          <w:lang w:val="en-US"/>
+        </w:rPr>
+      </w:pPr>
+      <w:r>
+        <w:rPr>
+          <w:lang w:val="en-US"/>
+        </w:rPr>
+        <w:tab/>
+      </w:r>
+      <w:r>
+        <w:rPr>
+          <w:lang w:val="en-US"/>
+        </w:rPr>
+        <w:tab/>
+        <w:t>if (treeLeft()) {</w:t>
+      </w:r>
+    </w:p>
+    <w:p>
+      <w:pPr>
+        <w:pStyle w:val="Quellcode"/>
+        <w:tabs>
+          <w:tab w:val="left" w:pos="567"/>
+          <w:tab w:val="left" w:pos="1134"/>
+          <w:tab w:val="left" w:pos="1701"/>
+          <w:tab w:val="left" w:pos="2268"/>
+          <w:tab w:val="left" w:pos="2835"/>
+          <w:tab w:val="left" w:pos="3402"/>
+        </w:tabs>
+        <w:rPr>
+          <w:lang w:val="en-US"/>
+        </w:rPr>
+      </w:pPr>
+      <w:r>
+        <w:rPr>
+          <w:lang w:val="en-US"/>
+        </w:rPr>
+        <w:tab/>
+      </w:r>
+      <w:r>
+        <w:rPr>
+          <w:lang w:val="en-US"/>
+        </w:rPr>
+        <w:tab/>
+      </w:r>
+      <w:r>
+        <w:rPr>
+          <w:lang w:val="en-US"/>
+        </w:rPr>
+        <w:tab/>
+        <w:t>// we are in the bottom left corner</w:t>
+      </w:r>
+    </w:p>
+    <w:p>
+      <w:pPr>
+        <w:pStyle w:val="Quellcode"/>
+        <w:tabs>
+          <w:tab w:val="left" w:pos="567"/>
+          <w:tab w:val="left" w:pos="1134"/>
+          <w:tab w:val="left" w:pos="1701"/>
+          <w:tab w:val="left" w:pos="2268"/>
+          <w:tab w:val="left" w:pos="2835"/>
+          <w:tab w:val="left" w:pos="3402"/>
+        </w:tabs>
+        <w:rPr>
+          <w:lang w:val="en-US"/>
+        </w:rPr>
+      </w:pPr>
+      <w:r>
+        <w:rPr>
+          <w:lang w:val="en-US"/>
+        </w:rPr>
+        <w:tab/>
+      </w:r>
+      <w:r>
+        <w:rPr>
+          <w:lang w:val="en-US"/>
+        </w:rPr>
+        <w:tab/>
+      </w:r>
+      <w:r>
+        <w:rPr>
+          <w:lang w:val="en-US"/>
+        </w:rPr>
+        <w:tab/>
+        <w:t>stop();</w:t>
+      </w:r>
+    </w:p>
+    <w:p>
+      <w:pPr>
+        <w:pStyle w:val="Quellcode"/>
+        <w:tabs>
+          <w:tab w:val="left" w:pos="567"/>
+          <w:tab w:val="left" w:pos="1134"/>
+          <w:tab w:val="left" w:pos="1701"/>
+          <w:tab w:val="left" w:pos="2268"/>
+          <w:tab w:val="left" w:pos="2835"/>
+          <w:tab w:val="left" w:pos="3402"/>
+        </w:tabs>
+        <w:rPr>
+          <w:lang w:val="en-US"/>
+        </w:rPr>
+      </w:pPr>
       <w:r>
         <w:rPr>
           <w:lang w:val="en-US"/>
@@ -3079,95 +3263,164 @@
           <w:lang w:val="en-US"/>
         </w:rPr>
         <w:tab/>
-      </w:r>
-      <w:r>
-        <w:rPr>
-          <w:lang w:val="en-US"/>
-        </w:rPr>
-        <w:tab/>
-      </w:r>
-      <w:r>
-        <w:rPr>
-          <w:lang w:val="en-US"/>
-        </w:rPr>
-        <w:tab/>
-        <w:t>// we are in the bottom right corner</w:t>
-      </w:r>
-    </w:p>
-    <w:p>
-      <w:pPr>
-        <w:pStyle w:val="Quellcode"/>
-        <w:tabs>
-          <w:tab w:val="left" w:pos="567"/>
-          <w:tab w:val="left" w:pos="1134"/>
-          <w:tab w:val="left" w:pos="1701"/>
-          <w:tab w:val="left" w:pos="2268"/>
-          <w:tab w:val="left" w:pos="2835"/>
-          <w:tab w:val="left" w:pos="3402"/>
-        </w:tabs>
-        <w:rPr>
-          <w:lang w:val="en-US"/>
-        </w:rPr>
-      </w:pPr>
-      <w:r>
-        <w:rPr>
-          <w:lang w:val="en-US"/>
-        </w:rPr>
-        <w:tab/>
-      </w:r>
-      <w:r>
-        <w:rPr>
-          <w:lang w:val="en-US"/>
-        </w:rPr>
-        <w:tab/>
-      </w:r>
-      <w:r>
-        <w:rPr>
-          <w:lang w:val="en-US"/>
-        </w:rPr>
-        <w:tab/>
-      </w:r>
-      <w:r>
-        <w:rPr>
-          <w:lang w:val="en-US"/>
-        </w:rPr>
-        <w:tab/>
-      </w:r>
-      <w:r>
-        <w:rPr>
-          <w:lang w:val="en-US"/>
-        </w:rPr>
-        <w:tab/>
-        <w:t>finished = true;</w:t>
-      </w:r>
-    </w:p>
-    <w:p>
-      <w:pPr>
-        <w:pStyle w:val="Quellcode"/>
-        <w:tabs>
-          <w:tab w:val="left" w:pos="567"/>
-          <w:tab w:val="left" w:pos="1134"/>
-          <w:tab w:val="left" w:pos="1701"/>
-          <w:tab w:val="left" w:pos="2268"/>
-          <w:tab w:val="left" w:pos="2835"/>
-          <w:tab w:val="left" w:pos="3402"/>
-        </w:tabs>
-        <w:rPr>
-          <w:lang w:val="en-US"/>
-        </w:rPr>
-      </w:pPr>
-      <w:r>
-        <w:rPr>
-          <w:lang w:val="en-US"/>
-        </w:rPr>
-        <w:tab/>
-      </w:r>
-      <w:r>
-        <w:rPr>
-          <w:lang w:val="en-US"/>
-        </w:rPr>
-        <w:tab/>
-      </w:r>
+        <w:t>turnLeft();</w:t>
+      </w:r>
+    </w:p>
+    <w:p>
+      <w:pPr>
+        <w:pStyle w:val="Quellcode"/>
+        <w:tabs>
+          <w:tab w:val="left" w:pos="567"/>
+          <w:tab w:val="left" w:pos="1134"/>
+          <w:tab w:val="left" w:pos="1701"/>
+          <w:tab w:val="left" w:pos="2268"/>
+          <w:tab w:val="left" w:pos="2835"/>
+          <w:tab w:val="left" w:pos="3402"/>
+        </w:tabs>
+        <w:rPr>
+          <w:lang w:val="en-US"/>
+        </w:rPr>
+      </w:pPr>
+      <w:r>
+        <w:rPr>
+          <w:lang w:val="en-US"/>
+        </w:rPr>
+        <w:tab/>
+      </w:r>
+      <w:r>
+        <w:rPr>
+          <w:lang w:val="en-US"/>
+        </w:rPr>
+        <w:tab/>
+      </w:r>
+      <w:r>
+        <w:rPr>
+          <w:lang w:val="en-US"/>
+        </w:rPr>
+        <w:tab/>
+        <w:t>move();</w:t>
+      </w:r>
+    </w:p>
+    <w:p>
+      <w:pPr>
+        <w:pStyle w:val="Quellcode"/>
+        <w:tabs>
+          <w:tab w:val="left" w:pos="567"/>
+          <w:tab w:val="left" w:pos="1134"/>
+          <w:tab w:val="left" w:pos="1701"/>
+          <w:tab w:val="left" w:pos="2268"/>
+          <w:tab w:val="left" w:pos="2835"/>
+          <w:tab w:val="left" w:pos="3402"/>
+        </w:tabs>
+        <w:rPr>
+          <w:lang w:val="en-US"/>
+        </w:rPr>
+      </w:pPr>
+      <w:r>
+        <w:rPr>
+          <w:lang w:val="en-US"/>
+        </w:rPr>
+        <w:tab/>
+      </w:r>
+      <w:r>
+        <w:rPr>
+          <w:lang w:val="en-US"/>
+        </w:rPr>
+        <w:tab/>
+      </w:r>
+      <w:r>
+        <w:rPr>
+          <w:lang w:val="en-US"/>
+        </w:rPr>
+        <w:tab/>
+        <w:t>turnLeft();</w:t>
+      </w:r>
+    </w:p>
+    <w:p>
+      <w:pPr>
+        <w:pStyle w:val="Quellcode"/>
+        <w:tabs>
+          <w:tab w:val="left" w:pos="567"/>
+          <w:tab w:val="left" w:pos="1134"/>
+          <w:tab w:val="left" w:pos="1701"/>
+          <w:tab w:val="left" w:pos="2268"/>
+          <w:tab w:val="left" w:pos="2835"/>
+          <w:tab w:val="left" w:pos="3402"/>
+        </w:tabs>
+        <w:rPr>
+          <w:lang w:val="en-US"/>
+        </w:rPr>
+      </w:pPr>
+      <w:r>
+        <w:rPr>
+          <w:lang w:val="en-US"/>
+        </w:rPr>
+        <w:tab/>
+      </w:r>
+      <w:r>
+        <w:rPr>
+          <w:lang w:val="en-US"/>
+        </w:rPr>
+        <w:tab/>
+      </w:r>
+      <w:r>
+        <w:rPr>
+          <w:lang w:val="en-US"/>
+        </w:rPr>
+        <w:tab/>
+        <w:t>goingRight = true;</w:t>
+      </w:r>
+    </w:p>
+    <w:p>
+      <w:pPr>
+        <w:pStyle w:val="Quellcode"/>
+        <w:tabs>
+          <w:tab w:val="left" w:pos="567"/>
+          <w:tab w:val="left" w:pos="1134"/>
+          <w:tab w:val="left" w:pos="1701"/>
+          <w:tab w:val="left" w:pos="2268"/>
+          <w:tab w:val="left" w:pos="2835"/>
+          <w:tab w:val="left" w:pos="3402"/>
+        </w:tabs>
+        <w:rPr>
+          <w:lang w:val="en-US"/>
+        </w:rPr>
+      </w:pPr>
+      <w:r>
+        <w:rPr>
+          <w:lang w:val="en-US"/>
+        </w:rPr>
+        <w:tab/>
+      </w:r>
+      <w:r>
+        <w:rPr>
+          <w:lang w:val="en-US"/>
+        </w:rPr>
+        <w:tab/>
+      </w:r>
+      <w:r>
+        <w:rPr>
+          <w:lang w:val="en-US"/>
+        </w:rPr>
+        <w:tab/>
+        <w:t>step = step + 1;</w:t>
+      </w:r>
+    </w:p>
+    <w:p>
+      <w:pPr>
+        <w:pStyle w:val="Quellcode"/>
+        <w:tabs>
+          <w:tab w:val="left" w:pos="567"/>
+          <w:tab w:val="left" w:pos="1134"/>
+          <w:tab w:val="left" w:pos="1701"/>
+          <w:tab w:val="left" w:pos="2268"/>
+          <w:tab w:val="left" w:pos="2835"/>
+          <w:tab w:val="left" w:pos="3402"/>
+        </w:tabs>
+        <w:rPr>
+          <w:lang w:val="en-US"/>
+        </w:rPr>
+      </w:pPr>
       <w:r>
         <w:rPr>
           <w:lang w:val="en-US"/>
@@ -3202,533 +3455,6 @@
           <w:lang w:val="en-US"/>
         </w:rPr>
         <w:tab/>
-      </w:r>
-      <w:r>
-        <w:rPr>
-          <w:lang w:val="en-US"/>
-        </w:rPr>
-        <w:tab/>
-      </w:r>
-      <w:r>
-        <w:rPr>
-          <w:lang w:val="en-US"/>
-        </w:rPr>
-        <w:tab/>
-        <w:t>} else {</w:t>
-      </w:r>
-    </w:p>
-    <w:p>
-      <w:pPr>
-        <w:pStyle w:val="Quellcode"/>
-        <w:tabs>
-          <w:tab w:val="left" w:pos="567"/>
-          <w:tab w:val="left" w:pos="1134"/>
-          <w:tab w:val="left" w:pos="1701"/>
-          <w:tab w:val="left" w:pos="2268"/>
-          <w:tab w:val="left" w:pos="2835"/>
-          <w:tab w:val="left" w:pos="3402"/>
-        </w:tabs>
-        <w:rPr>
-          <w:lang w:val="en-US"/>
-        </w:rPr>
-      </w:pPr>
-      <w:r>
-        <w:rPr>
-          <w:lang w:val="en-US"/>
-        </w:rPr>
-        <w:tab/>
-      </w:r>
-      <w:r>
-        <w:rPr>
-          <w:lang w:val="en-US"/>
-        </w:rPr>
-        <w:tab/>
-      </w:r>
-      <w:r>
-        <w:rPr>
-          <w:lang w:val="en-US"/>
-        </w:rPr>
-        <w:tab/>
-      </w:r>
-      <w:r>
-        <w:rPr>
-          <w:lang w:val="en-US"/>
-        </w:rPr>
-        <w:tab/>
-        <w:t>if (!treeLeft()) {</w:t>
-      </w:r>
-    </w:p>
-    <w:p>
-      <w:pPr>
-        <w:pStyle w:val="Quellcode"/>
-        <w:tabs>
-          <w:tab w:val="left" w:pos="567"/>
-          <w:tab w:val="left" w:pos="1134"/>
-          <w:tab w:val="left" w:pos="1701"/>
-          <w:tab w:val="left" w:pos="2268"/>
-          <w:tab w:val="left" w:pos="2835"/>
-          <w:tab w:val="left" w:pos="3402"/>
-        </w:tabs>
-        <w:rPr>
-          <w:lang w:val="en-US"/>
-        </w:rPr>
-      </w:pPr>
-      <w:r>
-        <w:rPr>
-          <w:lang w:val="en-US"/>
-        </w:rPr>
-        <w:tab/>
-      </w:r>
-      <w:r>
-        <w:rPr>
-          <w:lang w:val="en-US"/>
-        </w:rPr>
-        <w:tab/>
-      </w:r>
-      <w:r>
-        <w:rPr>
-          <w:lang w:val="en-US"/>
-        </w:rPr>
-        <w:tab/>
-      </w:r>
-      <w:r>
-        <w:rPr>
-          <w:lang w:val="en-US"/>
-        </w:rPr>
-        <w:tab/>
-      </w:r>
-      <w:r>
-        <w:rPr>
-          <w:lang w:val="en-US"/>
-        </w:rPr>
-        <w:tab/>
-        <w:t>turnLeft();</w:t>
-      </w:r>
-    </w:p>
-    <w:p>
-      <w:pPr>
-        <w:pStyle w:val="Quellcode"/>
-        <w:tabs>
-          <w:tab w:val="left" w:pos="567"/>
-          <w:tab w:val="left" w:pos="1134"/>
-          <w:tab w:val="left" w:pos="1701"/>
-          <w:tab w:val="left" w:pos="2268"/>
-          <w:tab w:val="left" w:pos="2835"/>
-          <w:tab w:val="left" w:pos="3402"/>
-        </w:tabs>
-        <w:rPr>
-          <w:lang w:val="en-US"/>
-        </w:rPr>
-      </w:pPr>
-      <w:r>
-        <w:rPr>
-          <w:lang w:val="en-US"/>
-        </w:rPr>
-        <w:tab/>
-      </w:r>
-      <w:r>
-        <w:rPr>
-          <w:lang w:val="en-US"/>
-        </w:rPr>
-        <w:tab/>
-      </w:r>
-      <w:r>
-        <w:rPr>
-          <w:lang w:val="en-US"/>
-        </w:rPr>
-        <w:tab/>
-      </w:r>
-      <w:r>
-        <w:rPr>
-          <w:lang w:val="en-US"/>
-        </w:rPr>
-        <w:tab/>
-      </w:r>
-      <w:r>
-        <w:rPr>
-          <w:lang w:val="en-US"/>
-        </w:rPr>
-        <w:tab/>
-        <w:t>move();</w:t>
-      </w:r>
-    </w:p>
-    <w:p>
-      <w:pPr>
-        <w:pStyle w:val="Quellcode"/>
-        <w:tabs>
-          <w:tab w:val="left" w:pos="567"/>
-          <w:tab w:val="left" w:pos="1134"/>
-          <w:tab w:val="left" w:pos="1701"/>
-          <w:tab w:val="left" w:pos="2268"/>
-          <w:tab w:val="left" w:pos="2835"/>
-          <w:tab w:val="left" w:pos="3402"/>
-        </w:tabs>
-        <w:rPr>
-          <w:lang w:val="en-US"/>
-        </w:rPr>
-      </w:pPr>
-      <w:r>
-        <w:rPr>
-          <w:lang w:val="en-US"/>
-        </w:rPr>
-        <w:tab/>
-      </w:r>
-      <w:r>
-        <w:rPr>
-          <w:lang w:val="en-US"/>
-        </w:rPr>
-        <w:tab/>
-      </w:r>
-      <w:r>
-        <w:rPr>
-          <w:lang w:val="en-US"/>
-        </w:rPr>
-        <w:tab/>
-      </w:r>
-      <w:r>
-        <w:rPr>
-          <w:lang w:val="en-US"/>
-        </w:rPr>
-        <w:tab/>
-      </w:r>
-      <w:r>
-        <w:rPr>
-          <w:lang w:val="en-US"/>
-        </w:rPr>
-        <w:tab/>
-        <w:t>turnLeft();</w:t>
-      </w:r>
-    </w:p>
-    <w:p>
-      <w:pPr>
-        <w:pStyle w:val="Quellcode"/>
-        <w:tabs>
-          <w:tab w:val="left" w:pos="567"/>
-          <w:tab w:val="left" w:pos="1134"/>
-          <w:tab w:val="left" w:pos="1701"/>
-          <w:tab w:val="left" w:pos="2268"/>
-          <w:tab w:val="left" w:pos="2835"/>
-          <w:tab w:val="left" w:pos="3402"/>
-        </w:tabs>
-        <w:rPr>
-          <w:lang w:val="en-US"/>
-        </w:rPr>
-      </w:pPr>
-      <w:r>
-        <w:rPr>
-          <w:lang w:val="en-US"/>
-        </w:rPr>
-        <w:tab/>
-      </w:r>
-      <w:r>
-        <w:rPr>
-          <w:lang w:val="en-US"/>
-        </w:rPr>
-        <w:tab/>
-      </w:r>
-      <w:r>
-        <w:rPr>
-          <w:lang w:val="en-US"/>
-        </w:rPr>
-        <w:tab/>
-      </w:r>
-      <w:r>
-        <w:rPr>
-          <w:lang w:val="en-US"/>
-        </w:rPr>
-        <w:tab/>
-      </w:r>
-      <w:r>
-        <w:rPr>
-          <w:lang w:val="en-US"/>
-        </w:rPr>
-        <w:tab/>
-        <w:t>// we have turned and now go right</w:t>
-      </w:r>
-    </w:p>
-    <w:p>
-      <w:pPr>
-        <w:pStyle w:val="Quellcode"/>
-        <w:tabs>
-          <w:tab w:val="left" w:pos="567"/>
-          <w:tab w:val="left" w:pos="1134"/>
-          <w:tab w:val="left" w:pos="1701"/>
-          <w:tab w:val="left" w:pos="2268"/>
-          <w:tab w:val="left" w:pos="2835"/>
-          <w:tab w:val="left" w:pos="3402"/>
-        </w:tabs>
-        <w:rPr>
-          <w:lang w:val="en-US"/>
-        </w:rPr>
-      </w:pPr>
-      <w:r>
-        <w:rPr>
-          <w:lang w:val="en-US"/>
-        </w:rPr>
-        <w:tab/>
-      </w:r>
-      <w:r>
-        <w:rPr>
-          <w:lang w:val="en-US"/>
-        </w:rPr>
-        <w:tab/>
-      </w:r>
-      <w:r>
-        <w:rPr>
-          <w:lang w:val="en-US"/>
-        </w:rPr>
-        <w:tab/>
-      </w:r>
-      <w:r>
-        <w:rPr>
-          <w:lang w:val="en-US"/>
-        </w:rPr>
-        <w:tab/>
-      </w:r>
-      <w:r>
-        <w:rPr>
-          <w:lang w:val="en-US"/>
-        </w:rPr>
-        <w:tab/>
-        <w:t>goingRight = true;</w:t>
-      </w:r>
-    </w:p>
-    <w:p>
-      <w:pPr>
-        <w:pStyle w:val="Quellcode"/>
-        <w:tabs>
-          <w:tab w:val="left" w:pos="567"/>
-          <w:tab w:val="left" w:pos="1134"/>
-          <w:tab w:val="left" w:pos="1701"/>
-          <w:tab w:val="left" w:pos="2268"/>
-          <w:tab w:val="left" w:pos="2835"/>
-          <w:tab w:val="left" w:pos="3402"/>
-        </w:tabs>
-        <w:rPr>
-          <w:lang w:val="en-US"/>
-        </w:rPr>
-      </w:pPr>
-    </w:p>
-    <w:p>
-      <w:pPr>
-        <w:pStyle w:val="Quellcode"/>
-        <w:tabs>
-          <w:tab w:val="left" w:pos="567"/>
-          <w:tab w:val="left" w:pos="1134"/>
-          <w:tab w:val="left" w:pos="1701"/>
-          <w:tab w:val="left" w:pos="2268"/>
-          <w:tab w:val="left" w:pos="2835"/>
-          <w:tab w:val="left" w:pos="3402"/>
-        </w:tabs>
-        <w:rPr>
-          <w:lang w:val="en-US"/>
-        </w:rPr>
-      </w:pPr>
-      <w:r>
-        <w:rPr>
-          <w:lang w:val="en-US"/>
-        </w:rPr>
-        <w:tab/>
-      </w:r>
-      <w:r>
-        <w:rPr>
-          <w:lang w:val="en-US"/>
-        </w:rPr>
-        <w:tab/>
-      </w:r>
-      <w:r>
-        <w:rPr>
-          <w:lang w:val="en-US"/>
-        </w:rPr>
-        <w:tab/>
-      </w:r>
-      <w:r>
-        <w:rPr>
-          <w:lang w:val="en-US"/>
-        </w:rPr>
-        <w:tab/>
-      </w:r>
-      <w:r>
-        <w:rPr>
-          <w:lang w:val="en-US"/>
-        </w:rPr>
-        <w:tab/>
-        <w:t>processRow();</w:t>
-      </w:r>
-    </w:p>
-    <w:p>
-      <w:pPr>
-        <w:pStyle w:val="Quellcode"/>
-        <w:tabs>
-          <w:tab w:val="left" w:pos="567"/>
-          <w:tab w:val="left" w:pos="1134"/>
-          <w:tab w:val="left" w:pos="1701"/>
-          <w:tab w:val="left" w:pos="2268"/>
-          <w:tab w:val="left" w:pos="2835"/>
-          <w:tab w:val="left" w:pos="3402"/>
-        </w:tabs>
-        <w:rPr>
-          <w:lang w:val="en-US"/>
-        </w:rPr>
-      </w:pPr>
-      <w:r>
-        <w:rPr>
-          <w:lang w:val="en-US"/>
-        </w:rPr>
-        <w:tab/>
-      </w:r>
-      <w:r>
-        <w:rPr>
-          <w:lang w:val="en-US"/>
-        </w:rPr>
-        <w:tab/>
-      </w:r>
-      <w:r>
-        <w:rPr>
-          <w:lang w:val="en-US"/>
-        </w:rPr>
-        <w:tab/>
-      </w:r>
-      <w:r>
-        <w:rPr>
-          <w:lang w:val="en-US"/>
-        </w:rPr>
-        <w:tab/>
-        <w:t>} else {</w:t>
-      </w:r>
-    </w:p>
-    <w:p>
-      <w:pPr>
-        <w:pStyle w:val="Quellcode"/>
-        <w:tabs>
-          <w:tab w:val="left" w:pos="567"/>
-          <w:tab w:val="left" w:pos="1134"/>
-          <w:tab w:val="left" w:pos="1701"/>
-          <w:tab w:val="left" w:pos="2268"/>
-          <w:tab w:val="left" w:pos="2835"/>
-          <w:tab w:val="left" w:pos="3402"/>
-        </w:tabs>
-        <w:rPr>
-          <w:lang w:val="en-US"/>
-        </w:rPr>
-      </w:pPr>
-      <w:r>
-        <w:rPr>
-          <w:lang w:val="en-US"/>
-        </w:rPr>
-        <w:tab/>
-      </w:r>
-      <w:r>
-        <w:rPr>
-          <w:lang w:val="en-US"/>
-        </w:rPr>
-        <w:tab/>
-      </w:r>
-      <w:r>
-        <w:rPr>
-          <w:lang w:val="en-US"/>
-        </w:rPr>
-        <w:tab/>
-      </w:r>
-      <w:r>
-        <w:rPr>
-          <w:lang w:val="en-US"/>
-        </w:rPr>
-        <w:tab/>
-      </w:r>
-      <w:r>
-        <w:rPr>
-          <w:lang w:val="en-US"/>
-        </w:rPr>
-        <w:tab/>
-        <w:t>// we are in the bottom left corner</w:t>
-      </w:r>
-    </w:p>
-    <w:p>
-      <w:pPr>
-        <w:pStyle w:val="Quellcode"/>
-        <w:tabs>
-          <w:tab w:val="left" w:pos="567"/>
-          <w:tab w:val="left" w:pos="1134"/>
-          <w:tab w:val="left" w:pos="1701"/>
-          <w:tab w:val="left" w:pos="2268"/>
-          <w:tab w:val="left" w:pos="2835"/>
-          <w:tab w:val="left" w:pos="3402"/>
-        </w:tabs>
-        <w:rPr>
-          <w:lang w:val="en-US"/>
-        </w:rPr>
-      </w:pPr>
-      <w:r>
-        <w:rPr>
-          <w:lang w:val="en-US"/>
-        </w:rPr>
-        <w:tab/>
-      </w:r>
-      <w:r>
-        <w:rPr>
-          <w:lang w:val="en-US"/>
-        </w:rPr>
-        <w:tab/>
-      </w:r>
-      <w:r>
-        <w:rPr>
-          <w:lang w:val="en-US"/>
-        </w:rPr>
-        <w:tab/>
-      </w:r>
-      <w:r>
-        <w:rPr>
-          <w:lang w:val="en-US"/>
-        </w:rPr>
-        <w:tab/>
-      </w:r>
-      <w:r>
-        <w:rPr>
-          <w:lang w:val="en-US"/>
-        </w:rPr>
-        <w:tab/>
-        <w:t>finished = true;</w:t>
-      </w:r>
-    </w:p>
-    <w:p>
-      <w:pPr>
-        <w:pStyle w:val="Quellcode"/>
-        <w:tabs>
-          <w:tab w:val="left" w:pos="567"/>
-          <w:tab w:val="left" w:pos="1134"/>
-          <w:tab w:val="left" w:pos="1701"/>
-          <w:tab w:val="left" w:pos="2268"/>
-          <w:tab w:val="left" w:pos="2835"/>
-          <w:tab w:val="left" w:pos="3402"/>
-        </w:tabs>
-        <w:rPr>
-          <w:lang w:val="en-US"/>
-        </w:rPr>
-      </w:pPr>
-      <w:r>
-        <w:rPr>
-          <w:lang w:val="en-US"/>
-        </w:rPr>
-        <w:tab/>
-      </w:r>
-      <w:r>
-        <w:rPr>
-          <w:lang w:val="en-US"/>
-        </w:rPr>
-        <w:tab/>
-      </w:r>
-      <w:r>
-        <w:rPr>
-          <w:lang w:val="en-US"/>
-        </w:rPr>
-        <w:tab/>
-      </w:r>
-      <w:r>
-        <w:rPr>
-          <w:lang w:val="en-US"/>
-        </w:rPr>
-        <w:tab/>
         <w:t>}</w:t>
       </w:r>
     </w:p>
@@ -3747,12 +3473,144 @@
           <w:lang w:val="en-US"/>
         </w:rPr>
       </w:pPr>
-      <w:r>
-        <w:rPr>
-          <w:lang w:val="en-US"/>
-        </w:rPr>
-        <w:tab/>
-      </w:r>
+    </w:p>
+    <w:p>
+      <w:pPr>
+        <w:pStyle w:val="Quellcode"/>
+        <w:tabs>
+          <w:tab w:val="left" w:pos="567"/>
+          <w:tab w:val="left" w:pos="1134"/>
+          <w:tab w:val="left" w:pos="1701"/>
+          <w:tab w:val="left" w:pos="2268"/>
+          <w:tab w:val="left" w:pos="2835"/>
+          <w:tab w:val="left" w:pos="3402"/>
+        </w:tabs>
+        <w:rPr>
+          <w:lang w:val="en-US"/>
+        </w:rPr>
+      </w:pPr>
+      <w:r>
+        <w:rPr>
+          <w:lang w:val="en-US"/>
+        </w:rPr>
+        <w:tab/>
+        <w:t>public void putLeafIfEvenStep() {</w:t>
+      </w:r>
+    </w:p>
+    <w:p>
+      <w:pPr>
+        <w:pStyle w:val="Quellcode"/>
+        <w:tabs>
+          <w:tab w:val="left" w:pos="567"/>
+          <w:tab w:val="left" w:pos="1134"/>
+          <w:tab w:val="left" w:pos="1701"/>
+          <w:tab w:val="left" w:pos="2268"/>
+          <w:tab w:val="left" w:pos="2835"/>
+          <w:tab w:val="left" w:pos="3402"/>
+        </w:tabs>
+        <w:rPr>
+          <w:lang w:val="en-US"/>
+        </w:rPr>
+      </w:pPr>
+      <w:r>
+        <w:rPr>
+          <w:lang w:val="en-US"/>
+        </w:rPr>
+        <w:tab/>
+      </w:r>
+      <w:r>
+        <w:rPr>
+          <w:lang w:val="en-US"/>
+        </w:rPr>
+        <w:tab/>
+        <w:t>if (step % 2 == 0) {</w:t>
+      </w:r>
+    </w:p>
+    <w:p>
+      <w:pPr>
+        <w:pStyle w:val="Quellcode"/>
+        <w:tabs>
+          <w:tab w:val="left" w:pos="567"/>
+          <w:tab w:val="left" w:pos="1134"/>
+          <w:tab w:val="left" w:pos="1701"/>
+          <w:tab w:val="left" w:pos="2268"/>
+          <w:tab w:val="left" w:pos="2835"/>
+          <w:tab w:val="left" w:pos="3402"/>
+        </w:tabs>
+        <w:rPr>
+          <w:lang w:val="en-US"/>
+        </w:rPr>
+      </w:pPr>
+      <w:r>
+        <w:rPr>
+          <w:lang w:val="en-US"/>
+        </w:rPr>
+        <w:tab/>
+      </w:r>
+      <w:r>
+        <w:rPr>
+          <w:lang w:val="en-US"/>
+        </w:rPr>
+        <w:tab/>
+      </w:r>
+      <w:r>
+        <w:rPr>
+          <w:lang w:val="en-US"/>
+        </w:rPr>
+        <w:tab/>
+        <w:t>// even step number --&gt; put a leaf</w:t>
+      </w:r>
+    </w:p>
+    <w:p>
+      <w:pPr>
+        <w:pStyle w:val="Quellcode"/>
+        <w:tabs>
+          <w:tab w:val="left" w:pos="567"/>
+          <w:tab w:val="left" w:pos="1134"/>
+          <w:tab w:val="left" w:pos="1701"/>
+          <w:tab w:val="left" w:pos="2268"/>
+          <w:tab w:val="left" w:pos="2835"/>
+          <w:tab w:val="left" w:pos="3402"/>
+        </w:tabs>
+        <w:rPr>
+          <w:lang w:val="en-US"/>
+        </w:rPr>
+      </w:pPr>
+      <w:r>
+        <w:rPr>
+          <w:lang w:val="en-US"/>
+        </w:rPr>
+        <w:tab/>
+      </w:r>
+      <w:r>
+        <w:rPr>
+          <w:lang w:val="en-US"/>
+        </w:rPr>
+        <w:tab/>
+      </w:r>
+      <w:r>
+        <w:rPr>
+          <w:lang w:val="en-US"/>
+        </w:rPr>
+        <w:tab/>
+        <w:t>putLeaf();</w:t>
+      </w:r>
+    </w:p>
+    <w:p>
+      <w:pPr>
+        <w:pStyle w:val="Quellcode"/>
+        <w:tabs>
+          <w:tab w:val="left" w:pos="567"/>
+          <w:tab w:val="left" w:pos="1134"/>
+          <w:tab w:val="left" w:pos="1701"/>
+          <w:tab w:val="left" w:pos="2268"/>
+          <w:tab w:val="left" w:pos="2835"/>
+          <w:tab w:val="left" w:pos="3402"/>
+        </w:tabs>
+        <w:rPr>
+          <w:lang w:val="en-US"/>
+        </w:rPr>
+      </w:pPr>
       <w:r>
         <w:rPr>
           <w:lang w:val="en-US"/>
@@ -3787,12 +3645,6 @@
           <w:lang w:val="en-US"/>
         </w:rPr>
         <w:tab/>
-      </w:r>
-      <w:r>
-        <w:rPr>
-          <w:lang w:val="en-US"/>
-        </w:rPr>
-        <w:tab/>
         <w:t>}</w:t>
       </w:r>
     </w:p>
@@ -3807,527 +3659,16 @@
           <w:tab w:val="left" w:pos="2835"/>
           <w:tab w:val="left" w:pos="3402"/>
         </w:tabs>
-        <w:rPr>
-          <w:lang w:val="en-US"/>
-        </w:rPr>
-      </w:pPr>
-      <w:r>
-        <w:rPr>
-          <w:lang w:val="en-US"/>
-        </w:rPr>
-        <w:tab/>
-      </w:r>
-      <w:r>
-        <w:rPr>
-          <w:lang w:val="en-US"/>
-        </w:rPr>
-        <w:tab/>
-      </w:r>
-    </w:p>
-    <w:p>
-      <w:pPr>
-        <w:pStyle w:val="Quellcode"/>
-        <w:tabs>
-          <w:tab w:val="left" w:pos="567"/>
-          <w:tab w:val="left" w:pos="1134"/>
-          <w:tab w:val="left" w:pos="1701"/>
-          <w:tab w:val="left" w:pos="2268"/>
-          <w:tab w:val="left" w:pos="2835"/>
-          <w:tab w:val="left" w:pos="3402"/>
-        </w:tabs>
-        <w:rPr>
-          <w:lang w:val="en-US"/>
-        </w:rPr>
-      </w:pPr>
-      <w:r>
-        <w:rPr>
-          <w:lang w:val="en-US"/>
-        </w:rPr>
-        <w:tab/>
-      </w:r>
-      <w:r>
-        <w:rPr>
-          <w:lang w:val="en-US"/>
-        </w:rPr>
-        <w:tab/>
-        <w:t>stop();</w:t>
-      </w:r>
-    </w:p>
-    <w:p>
-      <w:pPr>
-        <w:pStyle w:val="Quellcode"/>
-        <w:tabs>
-          <w:tab w:val="left" w:pos="567"/>
-          <w:tab w:val="left" w:pos="1134"/>
-          <w:tab w:val="left" w:pos="1701"/>
-          <w:tab w:val="left" w:pos="2268"/>
-          <w:tab w:val="left" w:pos="2835"/>
-          <w:tab w:val="left" w:pos="3402"/>
-        </w:tabs>
-        <w:rPr>
-          <w:lang w:val="en-US"/>
-        </w:rPr>
-      </w:pPr>
-      <w:r>
-        <w:rPr>
-          <w:lang w:val="en-US"/>
-        </w:rPr>
-        <w:tab/>
+      </w:pPr>
+      <w:r>
         <w:t>}</w:t>
       </w:r>
     </w:p>
     <w:p>
-      <w:pPr>
-        <w:pStyle w:val="Quellcode"/>
-        <w:tabs>
-          <w:tab w:val="left" w:pos="567"/>
-          <w:tab w:val="left" w:pos="1134"/>
-          <w:tab w:val="left" w:pos="1701"/>
-          <w:tab w:val="left" w:pos="2268"/>
-          <w:tab w:val="left" w:pos="2835"/>
-          <w:tab w:val="left" w:pos="3402"/>
-        </w:tabs>
-        <w:rPr>
-          <w:lang w:val="en-US"/>
-        </w:rPr>
-      </w:pPr>
-    </w:p>
-    <w:p>
-      <w:pPr>
-        <w:pStyle w:val="Quellcode"/>
-        <w:tabs>
-          <w:tab w:val="left" w:pos="567"/>
-          <w:tab w:val="left" w:pos="1134"/>
-          <w:tab w:val="left" w:pos="1701"/>
-          <w:tab w:val="left" w:pos="2268"/>
-          <w:tab w:val="left" w:pos="2835"/>
-          <w:tab w:val="left" w:pos="3402"/>
-        </w:tabs>
-        <w:rPr>
-          <w:lang w:val="en-US"/>
-        </w:rPr>
-      </w:pPr>
-      <w:r>
-        <w:rPr>
-          <w:lang w:val="en-US"/>
-        </w:rPr>
-        <w:tab/>
-        <w:t>public void processRow() {</w:t>
-      </w:r>
-    </w:p>
-    <w:p>
-      <w:pPr>
-        <w:pStyle w:val="Quellcode"/>
-        <w:tabs>
-          <w:tab w:val="left" w:pos="567"/>
-          <w:tab w:val="left" w:pos="1134"/>
-          <w:tab w:val="left" w:pos="1701"/>
-          <w:tab w:val="left" w:pos="2268"/>
-          <w:tab w:val="left" w:pos="2835"/>
-          <w:tab w:val="left" w:pos="3402"/>
-        </w:tabs>
-        <w:rPr>
-          <w:lang w:val="en-US"/>
-        </w:rPr>
-      </w:pPr>
-      <w:r>
-        <w:rPr>
-          <w:lang w:val="en-US"/>
-        </w:rPr>
-        <w:tab/>
-      </w:r>
-      <w:r>
-        <w:rPr>
-          <w:lang w:val="en-US"/>
-        </w:rPr>
-        <w:tab/>
-        <w:t>while (!treeFront()) {</w:t>
-      </w:r>
-    </w:p>
-    <w:p>
-      <w:pPr>
-        <w:pStyle w:val="Quellcode"/>
-        <w:tabs>
-          <w:tab w:val="left" w:pos="567"/>
-          <w:tab w:val="left" w:pos="1134"/>
-          <w:tab w:val="left" w:pos="1701"/>
-          <w:tab w:val="left" w:pos="2268"/>
-          <w:tab w:val="left" w:pos="2835"/>
-          <w:tab w:val="left" w:pos="3402"/>
-        </w:tabs>
-        <w:rPr>
-          <w:lang w:val="en-US"/>
-        </w:rPr>
-      </w:pPr>
-      <w:r>
-        <w:rPr>
-          <w:lang w:val="en-US"/>
-        </w:rPr>
-        <w:tab/>
-      </w:r>
-      <w:r>
-        <w:rPr>
-          <w:lang w:val="en-US"/>
-        </w:rPr>
-        <w:tab/>
-      </w:r>
-      <w:r>
-        <w:rPr>
-          <w:lang w:val="en-US"/>
-        </w:rPr>
-        <w:tab/>
-        <w:t>processCell();</w:t>
-      </w:r>
-    </w:p>
-    <w:p>
-      <w:pPr>
-        <w:pStyle w:val="Quellcode"/>
-        <w:tabs>
-          <w:tab w:val="left" w:pos="567"/>
-          <w:tab w:val="left" w:pos="1134"/>
-          <w:tab w:val="left" w:pos="1701"/>
-          <w:tab w:val="left" w:pos="2268"/>
-          <w:tab w:val="left" w:pos="2835"/>
-          <w:tab w:val="left" w:pos="3402"/>
-        </w:tabs>
-        <w:rPr>
-          <w:lang w:val="en-US"/>
-        </w:rPr>
-      </w:pPr>
-      <w:r>
-        <w:rPr>
-          <w:lang w:val="en-US"/>
-        </w:rPr>
-        <w:tab/>
-      </w:r>
-      <w:r>
-        <w:rPr>
-          <w:lang w:val="en-US"/>
-        </w:rPr>
-        <w:tab/>
-      </w:r>
-      <w:r>
-        <w:rPr>
-          <w:lang w:val="en-US"/>
-        </w:rPr>
-        <w:tab/>
-        <w:t>move();</w:t>
-      </w:r>
-    </w:p>
-    <w:p>
-      <w:pPr>
-        <w:pStyle w:val="Quellcode"/>
-        <w:tabs>
-          <w:tab w:val="left" w:pos="567"/>
-          <w:tab w:val="left" w:pos="1134"/>
-          <w:tab w:val="left" w:pos="1701"/>
-          <w:tab w:val="left" w:pos="2268"/>
-          <w:tab w:val="left" w:pos="2835"/>
-          <w:tab w:val="left" w:pos="3402"/>
-        </w:tabs>
-        <w:rPr>
-          <w:lang w:val="en-US"/>
-        </w:rPr>
-      </w:pPr>
-      <w:r>
-        <w:rPr>
-          <w:lang w:val="en-US"/>
-        </w:rPr>
-        <w:tab/>
-      </w:r>
-      <w:r>
-        <w:rPr>
-          <w:lang w:val="en-US"/>
-        </w:rPr>
-        <w:tab/>
-        <w:t>}</w:t>
-      </w:r>
-    </w:p>
-    <w:p>
-      <w:pPr>
-        <w:pStyle w:val="Quellcode"/>
-        <w:tabs>
-          <w:tab w:val="left" w:pos="567"/>
-          <w:tab w:val="left" w:pos="1134"/>
-          <w:tab w:val="left" w:pos="1701"/>
-          <w:tab w:val="left" w:pos="2268"/>
-          <w:tab w:val="left" w:pos="2835"/>
-          <w:tab w:val="left" w:pos="3402"/>
-        </w:tabs>
-        <w:rPr>
-          <w:lang w:val="en-US"/>
-        </w:rPr>
-      </w:pPr>
-      <w:r>
-        <w:rPr>
-          <w:lang w:val="en-US"/>
-        </w:rPr>
-        <w:tab/>
-      </w:r>
-      <w:r>
-        <w:rPr>
-          <w:lang w:val="en-US"/>
-        </w:rPr>
-        <w:tab/>
-      </w:r>
-    </w:p>
-    <w:p>
-      <w:pPr>
-        <w:pStyle w:val="Quellcode"/>
-        <w:tabs>
-          <w:tab w:val="left" w:pos="567"/>
-          <w:tab w:val="left" w:pos="1134"/>
-          <w:tab w:val="left" w:pos="1701"/>
-          <w:tab w:val="left" w:pos="2268"/>
-          <w:tab w:val="left" w:pos="2835"/>
-          <w:tab w:val="left" w:pos="3402"/>
-        </w:tabs>
-        <w:rPr>
-          <w:lang w:val="en-US"/>
-        </w:rPr>
-      </w:pPr>
-      <w:r>
-        <w:rPr>
-          <w:lang w:val="en-US"/>
-        </w:rPr>
-        <w:tab/>
-      </w:r>
-      <w:r>
-        <w:rPr>
-          <w:lang w:val="en-US"/>
-        </w:rPr>
-        <w:tab/>
-        <w:t>// process the last cell</w:t>
-      </w:r>
-    </w:p>
-    <w:p>
-      <w:pPr>
-        <w:pStyle w:val="Quellcode"/>
-        <w:tabs>
-          <w:tab w:val="left" w:pos="567"/>
-          <w:tab w:val="left" w:pos="1134"/>
-          <w:tab w:val="left" w:pos="1701"/>
-          <w:tab w:val="left" w:pos="2268"/>
-          <w:tab w:val="left" w:pos="2835"/>
-          <w:tab w:val="left" w:pos="3402"/>
-        </w:tabs>
-        <w:rPr>
-          <w:lang w:val="en-US"/>
-        </w:rPr>
-      </w:pPr>
-      <w:r>
-        <w:rPr>
-          <w:lang w:val="en-US"/>
-        </w:rPr>
-        <w:tab/>
-      </w:r>
-      <w:r>
-        <w:rPr>
-          <w:lang w:val="en-US"/>
-        </w:rPr>
-        <w:tab/>
-        <w:t>processCell();</w:t>
-      </w:r>
-    </w:p>
-    <w:p>
-      <w:pPr>
-        <w:pStyle w:val="Quellcode"/>
-        <w:tabs>
-          <w:tab w:val="left" w:pos="567"/>
-          <w:tab w:val="left" w:pos="1134"/>
-          <w:tab w:val="left" w:pos="1701"/>
-          <w:tab w:val="left" w:pos="2268"/>
-          <w:tab w:val="left" w:pos="2835"/>
-          <w:tab w:val="left" w:pos="3402"/>
-        </w:tabs>
-        <w:rPr>
-          <w:lang w:val="en-US"/>
-        </w:rPr>
-      </w:pPr>
-      <w:r>
-        <w:rPr>
-          <w:lang w:val="en-US"/>
-        </w:rPr>
-        <w:tab/>
-        <w:t>}</w:t>
-      </w:r>
-    </w:p>
-    <w:p>
-      <w:pPr>
-        <w:pStyle w:val="Quellcode"/>
-        <w:tabs>
-          <w:tab w:val="left" w:pos="567"/>
-          <w:tab w:val="left" w:pos="1134"/>
-          <w:tab w:val="left" w:pos="1701"/>
-          <w:tab w:val="left" w:pos="2268"/>
-          <w:tab w:val="left" w:pos="2835"/>
-          <w:tab w:val="left" w:pos="3402"/>
-        </w:tabs>
-        <w:rPr>
-          <w:lang w:val="en-US"/>
-        </w:rPr>
-      </w:pPr>
-    </w:p>
-    <w:p>
-      <w:pPr>
-        <w:pStyle w:val="Quellcode"/>
-        <w:tabs>
-          <w:tab w:val="left" w:pos="567"/>
-          <w:tab w:val="left" w:pos="1134"/>
-          <w:tab w:val="left" w:pos="1701"/>
-          <w:tab w:val="left" w:pos="2268"/>
-          <w:tab w:val="left" w:pos="2835"/>
-          <w:tab w:val="left" w:pos="3402"/>
-        </w:tabs>
-        <w:rPr>
-          <w:lang w:val="en-US"/>
-        </w:rPr>
-      </w:pPr>
-      <w:r>
-        <w:rPr>
-          <w:lang w:val="en-US"/>
-        </w:rPr>
-        <w:tab/>
-        <w:t>public void processCell() {</w:t>
-      </w:r>
-    </w:p>
-    <w:p>
-      <w:pPr>
-        <w:pStyle w:val="Quellcode"/>
-        <w:tabs>
-          <w:tab w:val="left" w:pos="567"/>
-          <w:tab w:val="left" w:pos="1134"/>
-          <w:tab w:val="left" w:pos="1701"/>
-          <w:tab w:val="left" w:pos="2268"/>
-          <w:tab w:val="left" w:pos="2835"/>
-          <w:tab w:val="left" w:pos="3402"/>
-        </w:tabs>
-        <w:rPr>
-          <w:lang w:val="en-US"/>
-        </w:rPr>
-      </w:pPr>
-      <w:r>
-        <w:rPr>
-          <w:lang w:val="en-US"/>
-        </w:rPr>
-        <w:tab/>
-      </w:r>
-      <w:r>
-        <w:rPr>
-          <w:lang w:val="en-US"/>
-        </w:rPr>
-        <w:tab/>
-        <w:t>if (!havePutLeaf) {</w:t>
-      </w:r>
-    </w:p>
-    <w:p>
-      <w:pPr>
-        <w:pStyle w:val="Quellcode"/>
-        <w:tabs>
-          <w:tab w:val="left" w:pos="567"/>
-          <w:tab w:val="left" w:pos="1134"/>
-          <w:tab w:val="left" w:pos="1701"/>
-          <w:tab w:val="left" w:pos="2268"/>
-          <w:tab w:val="left" w:pos="2835"/>
-          <w:tab w:val="left" w:pos="3402"/>
-        </w:tabs>
-      </w:pPr>
-      <w:r>
-        <w:rPr>
-          <w:lang w:val="en-US"/>
-        </w:rPr>
-        <w:tab/>
-      </w:r>
-      <w:r>
-        <w:rPr>
-          <w:lang w:val="en-US"/>
-        </w:rPr>
-        <w:tab/>
-      </w:r>
-      <w:r>
-        <w:rPr>
-          <w:lang w:val="en-US"/>
-        </w:rPr>
-        <w:tab/>
-      </w:r>
-      <w:r>
-        <w:t>putLeaf();</w:t>
-      </w:r>
-    </w:p>
-    <w:p>
-      <w:pPr>
-        <w:pStyle w:val="Quellcode"/>
-        <w:tabs>
-          <w:tab w:val="left" w:pos="567"/>
-          <w:tab w:val="left" w:pos="1134"/>
-          <w:tab w:val="left" w:pos="1701"/>
-          <w:tab w:val="left" w:pos="2268"/>
-          <w:tab w:val="left" w:pos="2835"/>
-          <w:tab w:val="left" w:pos="3402"/>
-        </w:tabs>
-      </w:pPr>
-      <w:r>
-        <w:tab/>
-      </w:r>
-      <w:r>
-        <w:tab/>
-        <w:t>}</w:t>
-      </w:r>
-    </w:p>
-    <w:p>
-      <w:pPr>
-        <w:pStyle w:val="Quellcode"/>
-        <w:tabs>
-          <w:tab w:val="left" w:pos="567"/>
-          <w:tab w:val="left" w:pos="1134"/>
-          <w:tab w:val="left" w:pos="1701"/>
-          <w:tab w:val="left" w:pos="2268"/>
-          <w:tab w:val="left" w:pos="2835"/>
-          <w:tab w:val="left" w:pos="3402"/>
-        </w:tabs>
-      </w:pPr>
-      <w:r>
-        <w:tab/>
-      </w:r>
-      <w:r>
-        <w:tab/>
-        <w:t>havePutLeaf = !havePutLeaf;</w:t>
-      </w:r>
-    </w:p>
-    <w:p>
-      <w:pPr>
-        <w:pStyle w:val="Quellcode"/>
-        <w:tabs>
-          <w:tab w:val="left" w:pos="567"/>
-          <w:tab w:val="left" w:pos="1134"/>
-          <w:tab w:val="left" w:pos="1701"/>
-          <w:tab w:val="left" w:pos="2268"/>
-          <w:tab w:val="left" w:pos="2835"/>
-          <w:tab w:val="left" w:pos="3402"/>
-        </w:tabs>
-      </w:pPr>
-      <w:r>
-        <w:tab/>
-        <w:t>}</w:t>
-      </w:r>
-    </w:p>
-    <w:p>
-      <w:pPr>
-        <w:pStyle w:val="Quellcode"/>
-        <w:tabs>
-          <w:tab w:val="left" w:pos="567"/>
-          <w:tab w:val="left" w:pos="1134"/>
-          <w:tab w:val="left" w:pos="1701"/>
-          <w:tab w:val="left" w:pos="2268"/>
-          <w:tab w:val="left" w:pos="2835"/>
-          <w:tab w:val="left" w:pos="3402"/>
-        </w:tabs>
-      </w:pPr>
-      <w:r>
-        <w:t>}</w:t>
-      </w:r>
-    </w:p>
-    <w:p/>
+      <w:r>
+        <w:br w:type="page"/>
+      </w:r>
+    </w:p>
     <w:p>
       <w:pPr>
         <w:pStyle w:val="Aufgabe"/>
@@ -4351,36 +3692,35 @@
           <w:tab w:val="left" w:pos="2835"/>
           <w:tab w:val="left" w:pos="3402"/>
         </w:tabs>
-        <w:rPr>
-          <w:lang w:val="en-US"/>
-        </w:rPr>
-      </w:pPr>
-      <w:r>
-        <w:rPr>
-          <w:lang w:val="en-US"/>
-        </w:rPr>
+      </w:pPr>
+      <w:r>
         <w:t>public class MyKara extends Kara</w:t>
       </w:r>
-    </w:p>
-    <w:p>
-      <w:pPr>
-        <w:pStyle w:val="Quellcode"/>
-        <w:tabs>
-          <w:tab w:val="left" w:pos="567"/>
-          <w:tab w:val="left" w:pos="1134"/>
-          <w:tab w:val="left" w:pos="1701"/>
-          <w:tab w:val="left" w:pos="2268"/>
-          <w:tab w:val="left" w:pos="2835"/>
-          <w:tab w:val="left" w:pos="3402"/>
-        </w:tabs>
-        <w:rPr>
-          <w:lang w:val="en-US"/>
-        </w:rPr>
-      </w:pPr>
-      <w:r>
-        <w:rPr>
-          <w:lang w:val="en-US"/>
-        </w:rPr>
+      <w:r>
+        <w:t xml:space="preserve"> </w:t>
+      </w:r>
+      <w:r>
+        <w:t>{</w:t>
+      </w:r>
+      <w:bookmarkStart w:id="0" w:name="_GoBack"/>
+      <w:bookmarkEnd w:id="0"/>
+    </w:p>
+    <w:p>
+      <w:pPr>
+        <w:pStyle w:val="Quellcode"/>
+        <w:tabs>
+          <w:tab w:val="left" w:pos="567"/>
+          <w:tab w:val="left" w:pos="1134"/>
+          <w:tab w:val="left" w:pos="1701"/>
+          <w:tab w:val="left" w:pos="2268"/>
+          <w:tab w:val="left" w:pos="2835"/>
+          <w:tab w:val="left" w:pos="3402"/>
+        </w:tabs>
+        <w:rPr>
+          <w:lang w:val="en-US"/>
+        </w:rPr>
+      </w:pPr>
+      <w:r>
         <w:tab/>
       </w:r>
       <w:r>
@@ -5632,12 +4972,8 @@
       </w:r>
     </w:p>
     <w:sectPr>
-      <w:headerReference w:type="even" r:id="rId10"/>
-      <w:headerReference w:type="default" r:id="rId11"/>
-      <w:footerReference w:type="even" r:id="rId12"/>
-      <w:footerReference w:type="default" r:id="rId13"/>
-      <w:headerReference w:type="first" r:id="rId14"/>
-      <w:footerReference w:type="first" r:id="rId15"/>
+      <w:headerReference w:type="default" r:id="rId10"/>
+      <w:footerReference w:type="default" r:id="rId11"/>
       <w:type w:val="continuous"/>
       <w:pgSz w:w="11906" w:h="16838"/>
       <w:pgMar w:top="1246" w:right="991" w:bottom="993" w:left="993" w:header="708" w:footer="634" w:gutter="0"/>
@@ -5674,16 +5010,6 @@
 </file>
 
 <file path=word/footer1.xml><?xml version="1.0" encoding="utf-8"?>
-<w:ftr xmlns:wpc="http://schemas.microsoft.com/office/word/2010/wordprocessingCanvas" xmlns:mc="http://schemas.openxmlformats.org/markup-compatibility/2006" xmlns:o="urn:schemas-microsoft-com:office:office" xmlns:r="http://schemas.openxmlformats.org/officeDocument/2006/relationships" xmlns:m="http://schemas.openxmlformats.org/officeDocument/2006/math" xmlns:v="urn:schemas-microsoft-com:vml" xmlns:wp14="http://schemas.microsoft.com/office/word/2010/wordprocessingDrawing" xmlns:wp="http://schemas.openxmlformats.org/drawingml/2006/wordprocessingDrawing" xmlns:w10="urn:schemas-microsoft-com:office:word" xmlns:w="http://schemas.openxmlformats.org/wordprocessingml/2006/main" xmlns:w14="http://schemas.microsoft.com/office/word/2010/wordml" xmlns:wpg="http://schemas.microsoft.com/office/word/2010/wordprocessingGroup" xmlns:wpi="http://schemas.microsoft.com/office/word/2010/wordprocessingInk" xmlns:wne="http://schemas.microsoft.com/office/word/2006/wordml" xmlns:wps="http://schemas.microsoft.com/office/word/2010/wordprocessingShape" mc:Ignorable="w14 wp14">
-  <w:p>
-    <w:pPr>
-      <w:pStyle w:val="Fuzeile"/>
-    </w:pPr>
-  </w:p>
-</w:ftr>
-</file>
-
-<file path=word/footer2.xml><?xml version="1.0" encoding="utf-8"?>
 <w:ftr xmlns:wpc="http://schemas.microsoft.com/office/word/2010/wordprocessingCanvas" xmlns:mc="http://schemas.openxmlformats.org/markup-compatibility/2006" xmlns:o="urn:schemas-microsoft-com:office:office" xmlns:r="http://schemas.openxmlformats.org/officeDocument/2006/relationships" xmlns:m="http://schemas.openxmlformats.org/officeDocument/2006/math" xmlns:v="urn:schemas-microsoft-com:vml" xmlns:wp14="http://schemas.microsoft.com/office/word/2010/wordprocessingDrawing" xmlns:wp="http://schemas.openxmlformats.org/drawingml/2006/wordprocessingDrawing" xmlns:w10="urn:schemas-microsoft-com:office:word" xmlns:w="http://schemas.openxmlformats.org/wordprocessingml/2006/main" xmlns:w14="http://schemas.microsoft.com/office/word/2010/wordml" xmlns:wpg="http://schemas.microsoft.com/office/word/2010/wordprocessingGroup" xmlns:wpi="http://schemas.microsoft.com/office/word/2010/wordprocessingInk" xmlns:wne="http://schemas.microsoft.com/office/word/2006/wordml" xmlns:wps="http://schemas.microsoft.com/office/word/2010/wordprocessingShape" mc:Ignorable="w14 wp14">
   <w:p>
     <w:pPr>
@@ -5732,18 +5058,17 @@
       </w:rPr>
       <w:t xml:space="preserve"> | GameGridKara v2.0</w:t>
     </w:r>
-    <w:bookmarkStart w:id="0" w:name="_GoBack"/>
-    <w:bookmarkEnd w:id="0"/>
-  </w:p>
-</w:ftr>
-</file>
-
-<file path=word/footer3.xml><?xml version="1.0" encoding="utf-8"?>
-<w:ftr xmlns:wpc="http://schemas.microsoft.com/office/word/2010/wordprocessingCanvas" xmlns:mc="http://schemas.openxmlformats.org/markup-compatibility/2006" xmlns:o="urn:schemas-microsoft-com:office:office" xmlns:r="http://schemas.openxmlformats.org/officeDocument/2006/relationships" xmlns:m="http://schemas.openxmlformats.org/officeDocument/2006/math" xmlns:v="urn:schemas-microsoft-com:vml" xmlns:wp14="http://schemas.microsoft.com/office/word/2010/wordprocessingDrawing" xmlns:wp="http://schemas.openxmlformats.org/drawingml/2006/wordprocessingDrawing" xmlns:w10="urn:schemas-microsoft-com:office:word" xmlns:w="http://schemas.openxmlformats.org/wordprocessingml/2006/main" xmlns:w14="http://schemas.microsoft.com/office/word/2010/wordml" xmlns:wpg="http://schemas.microsoft.com/office/word/2010/wordprocessingGroup" xmlns:wpi="http://schemas.microsoft.com/office/word/2010/wordprocessingInk" xmlns:wne="http://schemas.microsoft.com/office/word/2006/wordml" xmlns:wps="http://schemas.microsoft.com/office/word/2010/wordprocessingShape" mc:Ignorable="w14 wp14">
-  <w:p>
-    <w:pPr>
-      <w:pStyle w:val="Fuzeile"/>
-    </w:pPr>
+    <w:r>
+      <w:rPr>
+        <w:rFonts w:ascii="Cambria" w:eastAsia="Times New Roman" w:hAnsi="Cambria" w:cs="Times New Roman"/>
+        <w:i/>
+        <w:noProof/>
+        <w:sz w:val="16"/>
+        <w:szCs w:val="16"/>
+        <w:lang w:val="en-US" w:eastAsia="de-DE"/>
+      </w:rPr>
+      <w:t>.2</w:t>
+    </w:r>
   </w:p>
 </w:ftr>
 </file>
@@ -5774,16 +5099,6 @@
 </file>
 
 <file path=word/header1.xml><?xml version="1.0" encoding="utf-8"?>
-<w:hdr xmlns:wpc="http://schemas.microsoft.com/office/word/2010/wordprocessingCanvas" xmlns:mc="http://schemas.openxmlformats.org/markup-compatibility/2006" xmlns:o="urn:schemas-microsoft-com:office:office" xmlns:r="http://schemas.openxmlformats.org/officeDocument/2006/relationships" xmlns:m="http://schemas.openxmlformats.org/officeDocument/2006/math" xmlns:v="urn:schemas-microsoft-com:vml" xmlns:wp14="http://schemas.microsoft.com/office/word/2010/wordprocessingDrawing" xmlns:wp="http://schemas.openxmlformats.org/drawingml/2006/wordprocessingDrawing" xmlns:w10="urn:schemas-microsoft-com:office:word" xmlns:w="http://schemas.openxmlformats.org/wordprocessingml/2006/main" xmlns:w14="http://schemas.microsoft.com/office/word/2010/wordml" xmlns:wpg="http://schemas.microsoft.com/office/word/2010/wordprocessingGroup" xmlns:wpi="http://schemas.microsoft.com/office/word/2010/wordprocessingInk" xmlns:wne="http://schemas.microsoft.com/office/word/2006/wordml" xmlns:wps="http://schemas.microsoft.com/office/word/2010/wordprocessingShape" mc:Ignorable="w14 wp14">
-  <w:p>
-    <w:pPr>
-      <w:pStyle w:val="Kopfzeile"/>
-    </w:pPr>
-  </w:p>
-</w:hdr>
-</file>
-
-<file path=word/header2.xml><?xml version="1.0" encoding="utf-8"?>
 <w:hdr xmlns:wpc="http://schemas.microsoft.com/office/word/2010/wordprocessingCanvas" xmlns:mc="http://schemas.openxmlformats.org/markup-compatibility/2006" xmlns:o="urn:schemas-microsoft-com:office:office" xmlns:r="http://schemas.openxmlformats.org/officeDocument/2006/relationships" xmlns:m="http://schemas.openxmlformats.org/officeDocument/2006/math" xmlns:v="urn:schemas-microsoft-com:vml" xmlns:wp14="http://schemas.microsoft.com/office/word/2010/wordprocessingDrawing" xmlns:wp="http://schemas.openxmlformats.org/drawingml/2006/wordprocessingDrawing" xmlns:w10="urn:schemas-microsoft-com:office:word" xmlns:w="http://schemas.openxmlformats.org/wordprocessingml/2006/main" xmlns:w14="http://schemas.microsoft.com/office/word/2010/wordml" xmlns:wpg="http://schemas.microsoft.com/office/word/2010/wordprocessingGroup" xmlns:wpi="http://schemas.microsoft.com/office/word/2010/wordprocessingInk" xmlns:wne="http://schemas.microsoft.com/office/word/2006/wordml" xmlns:wps="http://schemas.microsoft.com/office/word/2010/wordprocessingShape" mc:Ignorable="w14 wp14">
   <w:p>
     <w:pPr>
@@ -5907,22 +5222,12 @@
       <w:fldChar w:fldCharType="separate"/>
     </w:r>
     <w:r>
-      <w:t>1</w:t>
+      <w:t>4</w:t>
     </w:r>
     <w:r>
       <w:fldChar w:fldCharType="end"/>
     </w:r>
   </w:p>
-  <w:p>
-    <w:pPr>
-      <w:pStyle w:val="Kopfzeile"/>
-    </w:pPr>
-  </w:p>
-</w:hdr>
-</file>
-
-<file path=word/header3.xml><?xml version="1.0" encoding="utf-8"?>
-<w:hdr xmlns:wpc="http://schemas.microsoft.com/office/word/2010/wordprocessingCanvas" xmlns:mc="http://schemas.openxmlformats.org/markup-compatibility/2006" xmlns:o="urn:schemas-microsoft-com:office:office" xmlns:r="http://schemas.openxmlformats.org/officeDocument/2006/relationships" xmlns:m="http://schemas.openxmlformats.org/officeDocument/2006/math" xmlns:v="urn:schemas-microsoft-com:vml" xmlns:wp14="http://schemas.microsoft.com/office/word/2010/wordprocessingDrawing" xmlns:wp="http://schemas.openxmlformats.org/drawingml/2006/wordprocessingDrawing" xmlns:w10="urn:schemas-microsoft-com:office:word" xmlns:w="http://schemas.openxmlformats.org/wordprocessingml/2006/main" xmlns:w14="http://schemas.microsoft.com/office/word/2010/wordml" xmlns:wpg="http://schemas.microsoft.com/office/word/2010/wordprocessingGroup" xmlns:wpi="http://schemas.microsoft.com/office/word/2010/wordprocessingInk" xmlns:wne="http://schemas.microsoft.com/office/word/2006/wordml" xmlns:wps="http://schemas.microsoft.com/office/word/2010/wordprocessingShape" mc:Ignorable="w14 wp14">
   <w:p>
     <w:pPr>
       <w:pStyle w:val="Kopfzeile"/>
@@ -10869,7 +10174,7 @@
 </file>
 
 <file path=customXml/itemProps2.xml><?xml version="1.0" encoding="utf-8"?>
-<ds:datastoreItem xmlns:ds="http://schemas.openxmlformats.org/officeDocument/2006/customXml" ds:itemID="{5CB39949-A0AF-4DA3-B6A0-368DBBC070CD}">
+<ds:datastoreItem xmlns:ds="http://schemas.openxmlformats.org/officeDocument/2006/customXml" ds:itemID="{60D214A2-9DAE-484A-BA59-75A1BA3CD1F9}">
   <ds:schemaRefs>
     <ds:schemaRef ds:uri="http://schemas.openxmlformats.org/officeDocument/2006/bibliography"/>
   </ds:schemaRefs>
